--- a/Report.docx
+++ b/Report.docx
@@ -1757,31 +1757,31 @@
           <w:rtl/>
           <w:lang w:bidi="fa-IR"/>
         </w:rPr>
+        <w:t>روز پنجم :</w:t>
+      </w:r>
+    </w:p>
+    <w:p>
+      <w:pPr>
+        <w:pStyle w:val="ListParagraph"/>
+        <w:bidi/>
+        <w:ind w:left="0"/>
+        <w:jc w:val="both"/>
+        <w:rPr>
+          <w:rFonts w:cs="B Nazanin"/>
+          <w:sz w:val="28"/>
+          <w:szCs w:val="28"/>
+          <w:rtl/>
+          <w:lang w:bidi="fa-IR"/>
+        </w:rPr>
+      </w:pPr>
+      <w:r>
+        <w:rPr>
+          <w:rFonts w:cs="B Nazanin"/>
+          <w:sz w:val="28"/>
+          <w:szCs w:val="28"/>
+          <w:lang w:bidi="fa-IR"/>
+        </w:rPr>
         <w:lastRenderedPageBreak/>
-        <w:t>روز پنجم :</w:t>
-      </w:r>
-    </w:p>
-    <w:p>
-      <w:pPr>
-        <w:pStyle w:val="ListParagraph"/>
-        <w:bidi/>
-        <w:ind w:left="0"/>
-        <w:jc w:val="both"/>
-        <w:rPr>
-          <w:rFonts w:cs="B Nazanin"/>
-          <w:sz w:val="28"/>
-          <w:szCs w:val="28"/>
-          <w:rtl/>
-          <w:lang w:bidi="fa-IR"/>
-        </w:rPr>
-      </w:pPr>
-      <w:r>
-        <w:rPr>
-          <w:rFonts w:cs="B Nazanin"/>
-          <w:sz w:val="28"/>
-          <w:szCs w:val="28"/>
-          <w:lang w:bidi="fa-IR"/>
-        </w:rPr>
         <w:t xml:space="preserve">Socket </w:t>
       </w:r>
       <w:r>
@@ -7021,32 +7021,32 @@
           <w:rtl/>
           <w:lang w:bidi="fa-IR"/>
         </w:rPr>
+        <w:t>نوشتن اطلاعات فارسی در دیتابیس :</w:t>
+      </w:r>
+    </w:p>
+    <w:p>
+      <w:pPr>
+        <w:pStyle w:val="ListParagraph"/>
+        <w:bidi/>
+        <w:ind w:left="0"/>
+        <w:jc w:val="both"/>
+        <w:rPr>
+          <w:rFonts w:cs="B Nazanin"/>
+          <w:sz w:val="28"/>
+          <w:szCs w:val="28"/>
+          <w:rtl/>
+          <w:lang w:bidi="fa-IR"/>
+        </w:rPr>
+      </w:pPr>
+      <w:r>
+        <w:rPr>
+          <w:rFonts w:cs="B Nazanin" w:hint="cs"/>
+          <w:sz w:val="28"/>
+          <w:szCs w:val="28"/>
+          <w:rtl/>
+          <w:lang w:bidi="fa-IR"/>
+        </w:rPr>
         <w:lastRenderedPageBreak/>
-        <w:t>نوشتن اطلاعات فارسی در دیتابیس :</w:t>
-      </w:r>
-    </w:p>
-    <w:p>
-      <w:pPr>
-        <w:pStyle w:val="ListParagraph"/>
-        <w:bidi/>
-        <w:ind w:left="0"/>
-        <w:jc w:val="both"/>
-        <w:rPr>
-          <w:rFonts w:cs="B Nazanin"/>
-          <w:sz w:val="28"/>
-          <w:szCs w:val="28"/>
-          <w:rtl/>
-          <w:lang w:bidi="fa-IR"/>
-        </w:rPr>
-      </w:pPr>
-      <w:r>
-        <w:rPr>
-          <w:rFonts w:cs="B Nazanin" w:hint="cs"/>
-          <w:sz w:val="28"/>
-          <w:szCs w:val="28"/>
-          <w:rtl/>
-          <w:lang w:bidi="fa-IR"/>
-        </w:rPr>
         <w:t xml:space="preserve">باید توجه داشت که در زمان ساخت دیتابیس نوع </w:t>
       </w:r>
       <w:r>
@@ -8929,7 +8929,7 @@
         <w:ind w:left="0"/>
         <w:jc w:val="both"/>
         <w:rPr>
-          <w:rFonts w:cs="B Nazanin" w:hint="cs"/>
+          <w:rFonts w:cs="B Nazanin"/>
           <w:b/>
           <w:bCs/>
           <w:sz w:val="28"/>
@@ -8981,7 +8981,7 @@
         <w:ind w:left="0"/>
         <w:jc w:val="both"/>
         <w:rPr>
-          <w:rFonts w:cs="B Nazanin" w:hint="cs"/>
+          <w:rFonts w:cs="B Nazanin"/>
           <w:sz w:val="28"/>
           <w:szCs w:val="28"/>
           <w:rtl/>
@@ -9265,7 +9265,7 @@
         <w:bidi/>
         <w:jc w:val="both"/>
         <w:rPr>
-          <w:rFonts w:cs="B Nazanin" w:hint="cs"/>
+          <w:rFonts w:cs="B Nazanin"/>
           <w:b/>
           <w:bCs/>
           <w:sz w:val="32"/>
@@ -9303,7 +9303,7 @@
         <w:ind w:left="360"/>
         <w:jc w:val="both"/>
         <w:rPr>
-          <w:rFonts w:cs="B Nazanin" w:hint="cs"/>
+          <w:rFonts w:cs="B Nazanin"/>
           <w:sz w:val="28"/>
           <w:szCs w:val="28"/>
           <w:rtl/>
@@ -9356,27 +9356,7 @@
           <w:rtl/>
           <w:lang w:bidi="fa-IR"/>
         </w:rPr>
-        <w:t xml:space="preserve"> در ابتدا بررسی می‌کند که آیا این فایل نیاز به کامپایل دارد یا نه. اگر که فایل هرگز کامپایل نشده بود یا تغییراتی در آن نسبت به آخری اگر نیاز به آخری کامپایل </w:t>
-      </w:r>
-      <w:r>
-        <w:rPr>
-          <w:rFonts w:cs="B Nazanin" w:hint="cs"/>
-          <w:sz w:val="28"/>
-          <w:szCs w:val="28"/>
-          <w:rtl/>
-          <w:lang w:bidi="fa-IR"/>
-        </w:rPr>
-        <w:t>اعمال شده بود</w:t>
-      </w:r>
-      <w:r>
-        <w:rPr>
-          <w:rFonts w:cs="B Nazanin" w:hint="cs"/>
-          <w:sz w:val="28"/>
-          <w:szCs w:val="28"/>
-          <w:rtl/>
-          <w:lang w:bidi="fa-IR"/>
-        </w:rPr>
-        <w:t xml:space="preserve"> بنابراین موتور </w:t>
+        <w:t xml:space="preserve"> در ابتدا بررسی می‌کند که آیا این فایل نیاز به کامپایل دارد یا نه. اگر که فایل هرگز کامپایل نشده بود یا تغییراتی در آن نسبت به آخری اگر نیاز به آخری کامپایل اعمال شده بود بنابراین موتور </w:t>
       </w:r>
       <w:r>
         <w:rPr>
@@ -9404,7 +9384,7 @@
         <w:ind w:left="360"/>
         <w:jc w:val="both"/>
         <w:rPr>
-          <w:rFonts w:cs="B Nazanin" w:hint="cs"/>
+          <w:rFonts w:cs="B Nazanin"/>
           <w:sz w:val="28"/>
           <w:szCs w:val="28"/>
           <w:rtl/>
@@ -9467,7 +9447,7 @@
         <w:ind w:left="360"/>
         <w:jc w:val="both"/>
         <w:rPr>
-          <w:rFonts w:cs="B Nazanin" w:hint="cs"/>
+          <w:rFonts w:cs="B Nazanin"/>
           <w:b/>
           <w:bCs/>
           <w:sz w:val="28"/>
@@ -9518,7 +9498,7 @@
         <w:ind w:left="360"/>
         <w:jc w:val="both"/>
         <w:rPr>
-          <w:rFonts w:cs="B Nazanin" w:hint="cs"/>
+          <w:rFonts w:cs="B Nazanin"/>
           <w:b/>
           <w:bCs/>
           <w:sz w:val="28"/>
@@ -9586,7 +9566,7 @@
         <w:ind w:left="360"/>
         <w:jc w:val="both"/>
         <w:rPr>
-          <w:rFonts w:cs="B Nazanin" w:hint="cs"/>
+          <w:rFonts w:cs="B Nazanin"/>
           <w:b/>
           <w:bCs/>
           <w:sz w:val="28"/>
@@ -9606,7 +9586,7 @@
         <w:bidi/>
         <w:jc w:val="both"/>
         <w:rPr>
-          <w:rFonts w:cs="B Nazanin" w:hint="cs"/>
+          <w:rFonts w:cs="B Nazanin"/>
           <w:b/>
           <w:bCs/>
           <w:sz w:val="32"/>
@@ -9693,27 +9673,7 @@
           <w:rtl/>
           <w:lang w:bidi="fa-IR"/>
         </w:rPr>
-        <w:t xml:space="preserve"> بارگذاری شد </w:t>
-      </w:r>
-      <w:r>
-        <w:rPr>
-          <w:rFonts w:cs="B Nazanin" w:hint="cs"/>
-          <w:sz w:val="28"/>
-          <w:szCs w:val="28"/>
-          <w:rtl/>
-          <w:lang w:bidi="fa-IR"/>
-        </w:rPr>
-        <w:t xml:space="preserve">قبل ازا اینکه هر نوع درخواستی بررسی شود </w:t>
-      </w:r>
-      <w:r>
-        <w:rPr>
-          <w:rFonts w:cs="B Nazanin" w:hint="cs"/>
-          <w:sz w:val="28"/>
-          <w:szCs w:val="28"/>
-          <w:rtl/>
-          <w:lang w:bidi="fa-IR"/>
-        </w:rPr>
-        <w:t xml:space="preserve">متد </w:t>
+        <w:t xml:space="preserve"> بارگذاری شد قبل ازا اینکه هر نوع درخواستی بررسی شود متد </w:t>
       </w:r>
       <w:r>
         <w:rPr>
@@ -9765,7 +9725,7 @@
         <w:bidi/>
         <w:jc w:val="both"/>
         <w:rPr>
-          <w:rFonts w:cs="B Nazanin" w:hint="cs"/>
+          <w:rFonts w:cs="B Nazanin"/>
           <w:b/>
           <w:bCs/>
           <w:sz w:val="32"/>
@@ -9803,7 +9763,7 @@
         <w:ind w:left="360"/>
         <w:jc w:val="both"/>
         <w:rPr>
-          <w:rFonts w:cs="B Nazanin" w:hint="cs"/>
+          <w:rFonts w:cs="B Nazanin"/>
           <w:sz w:val="28"/>
           <w:szCs w:val="28"/>
           <w:rtl/>
@@ -9952,7 +9912,7 @@
         <w:ind w:left="360"/>
         <w:jc w:val="both"/>
         <w:rPr>
-          <w:rFonts w:cs="B Nazanin" w:hint="cs"/>
+          <w:rFonts w:cs="B Nazanin"/>
           <w:b/>
           <w:bCs/>
           <w:sz w:val="32"/>
@@ -10106,7 +10066,7 @@
         <w:ind w:left="360"/>
         <w:jc w:val="both"/>
         <w:rPr>
-          <w:rFonts w:ascii="Verdana" w:hAnsi="Verdana" w:cs="B Nazanin" w:hint="cs"/>
+          <w:rFonts w:ascii="Verdana" w:hAnsi="Verdana" w:cs="B Nazanin"/>
           <w:color w:val="000000"/>
           <w:sz w:val="28"/>
           <w:szCs w:val="28"/>
@@ -10211,7 +10171,7 @@
         <w:ind w:left="360"/>
         <w:jc w:val="both"/>
         <w:rPr>
-          <w:rFonts w:ascii="Verdana" w:hAnsi="Verdana" w:cs="B Nazanin" w:hint="cs"/>
+          <w:rFonts w:ascii="Verdana" w:hAnsi="Verdana" w:cs="B Nazanin"/>
           <w:color w:val="000000"/>
           <w:sz w:val="28"/>
           <w:szCs w:val="28"/>
@@ -10484,7 +10444,7 @@
         <w:ind w:left="360"/>
         <w:jc w:val="both"/>
         <w:rPr>
-          <w:rFonts w:ascii="Verdana" w:hAnsi="Verdana" w:cs="B Nazanin" w:hint="cs"/>
+          <w:rFonts w:ascii="Verdana" w:hAnsi="Verdana" w:cs="B Nazanin"/>
           <w:color w:val="000000"/>
           <w:sz w:val="28"/>
           <w:szCs w:val="28"/>
@@ -10675,7 +10635,7 @@
         <w:ind w:left="360"/>
         <w:jc w:val="both"/>
         <w:rPr>
-          <w:rFonts w:ascii="Verdana" w:hAnsi="Verdana" w:cs="B Nazanin" w:hint="cs"/>
+          <w:rFonts w:ascii="Verdana" w:hAnsi="Verdana" w:cs="B Nazanin"/>
           <w:color w:val="000000"/>
           <w:sz w:val="28"/>
           <w:szCs w:val="28"/>
@@ -10926,7 +10886,7 @@
         <w:bidi/>
         <w:jc w:val="both"/>
         <w:rPr>
-          <w:rFonts w:ascii="Verdana" w:hAnsi="Verdana" w:cs="B Nazanin" w:hint="cs"/>
+          <w:rFonts w:ascii="Verdana" w:hAnsi="Verdana" w:cs="B Nazanin"/>
           <w:color w:val="000000"/>
           <w:sz w:val="28"/>
           <w:szCs w:val="28"/>
@@ -11089,6 +11049,28 @@
         <w:bidi/>
         <w:jc w:val="both"/>
         <w:rPr>
+          <w:rFonts w:ascii="Verdana" w:hAnsi="Verdana" w:cs="B Nazanin"/>
+          <w:color w:val="000000"/>
+          <w:sz w:val="28"/>
+          <w:szCs w:val="28"/>
+          <w:shd w:val="clear" w:color="auto" w:fill="FFFFFF"/>
+          <w:rtl/>
+          <w:lang w:bidi="fa-IR"/>
+        </w:rPr>
+      </w:pPr>
+      <w:r>
+        <w:rPr>
+          <w:rFonts w:ascii="Verdana" w:hAnsi="Verdana" w:cs="B Nazanin"/>
+          <w:color w:val="000000"/>
+          <w:sz w:val="28"/>
+          <w:szCs w:val="28"/>
+          <w:shd w:val="clear" w:color="auto" w:fill="FFFFFF"/>
+          <w:lang w:bidi="fa-IR"/>
+        </w:rPr>
+        <w:t>taglib Directive</w:t>
+      </w:r>
+      <w:r>
+        <w:rPr>
           <w:rFonts w:ascii="Verdana" w:hAnsi="Verdana" w:cs="B Nazanin" w:hint="cs"/>
           <w:color w:val="000000"/>
           <w:sz w:val="28"/>
@@ -11097,22 +11079,298 @@
           <w:rtl/>
           <w:lang w:bidi="fa-IR"/>
         </w:rPr>
-      </w:pPr>
-      <w:r>
+        <w:t>:</w:t>
+      </w:r>
+    </w:p>
+    <w:p>
+      <w:pPr>
+        <w:bidi/>
+        <w:jc w:val="both"/>
         <w:rPr>
           <w:rFonts w:ascii="Verdana" w:hAnsi="Verdana" w:cs="B Nazanin"/>
           <w:color w:val="000000"/>
           <w:sz w:val="28"/>
           <w:szCs w:val="28"/>
           <w:shd w:val="clear" w:color="auto" w:fill="FFFFFF"/>
-          <w:lang w:bidi="fa-IR"/>
-        </w:rPr>
-        <w:t>taglib Directive</w:t>
+          <w:rtl/>
+          <w:lang w:bidi="fa-IR"/>
+        </w:rPr>
+      </w:pPr>
+      <w:r>
+        <w:rPr>
+          <w:rFonts w:ascii="Verdana" w:hAnsi="Verdana" w:cs="B Nazanin"/>
+          <w:color w:val="000000"/>
+          <w:shd w:val="clear" w:color="auto" w:fill="FFFFFF"/>
+          <w:lang w:bidi="fa-IR"/>
+        </w:rPr>
+        <w:t>JSP API</w:t>
       </w:r>
       <w:r>
         <w:rPr>
           <w:rFonts w:ascii="Verdana" w:hAnsi="Verdana" w:cs="B Nazanin" w:hint="cs"/>
           <w:color w:val="000000"/>
+          <w:shd w:val="clear" w:color="auto" w:fill="FFFFFF"/>
+          <w:rtl/>
+          <w:lang w:bidi="fa-IR"/>
+        </w:rPr>
+        <w:t xml:space="preserve"> </w:t>
+      </w:r>
+      <w:r>
+        <w:rPr>
+          <w:rFonts w:ascii="Verdana" w:hAnsi="Verdana" w:cs="B Nazanin" w:hint="cs"/>
+          <w:color w:val="000000"/>
+          <w:sz w:val="28"/>
+          <w:szCs w:val="28"/>
+          <w:shd w:val="clear" w:color="auto" w:fill="FFFFFF"/>
+          <w:rtl/>
+          <w:lang w:bidi="fa-IR"/>
+        </w:rPr>
+        <w:t xml:space="preserve">این اجازه را می‌دهد که بتوانیم تگ‌های </w:t>
+      </w:r>
+      <w:r>
+        <w:rPr>
+          <w:rFonts w:ascii="Verdana" w:hAnsi="Verdana" w:cs="B Nazanin" w:hint="cs"/>
+          <w:color w:val="000000"/>
+          <w:sz w:val="28"/>
+          <w:szCs w:val="28"/>
+          <w:shd w:val="clear" w:color="auto" w:fill="FFFFFF"/>
+          <w:rtl/>
+          <w:lang w:bidi="fa-IR"/>
+        </w:rPr>
+        <w:t>سفارشی</w:t>
+      </w:r>
+      <w:r>
+        <w:rPr>
+          <w:rFonts w:ascii="Verdana" w:hAnsi="Verdana" w:cs="B Nazanin" w:hint="cs"/>
+          <w:color w:val="000000"/>
+          <w:sz w:val="28"/>
+          <w:szCs w:val="28"/>
+          <w:shd w:val="clear" w:color="auto" w:fill="FFFFFF"/>
+          <w:rtl/>
+          <w:lang w:bidi="fa-IR"/>
+        </w:rPr>
+        <w:t xml:space="preserve"> سازی شده مانند </w:t>
+      </w:r>
+      <w:r>
+        <w:rPr>
+          <w:rFonts w:ascii="Verdana" w:hAnsi="Verdana" w:cs="B Nazanin"/>
+          <w:color w:val="000000"/>
+          <w:shd w:val="clear" w:color="auto" w:fill="FFFFFF"/>
+          <w:lang w:bidi="fa-IR"/>
+        </w:rPr>
+        <w:t>HTML</w:t>
+      </w:r>
+      <w:r>
+        <w:rPr>
+          <w:rFonts w:ascii="Verdana" w:hAnsi="Verdana" w:cs="B Nazanin" w:hint="cs"/>
+          <w:color w:val="000000"/>
+          <w:shd w:val="clear" w:color="auto" w:fill="FFFFFF"/>
+          <w:rtl/>
+          <w:lang w:bidi="fa-IR"/>
+        </w:rPr>
+        <w:t xml:space="preserve"> </w:t>
+      </w:r>
+      <w:r>
+        <w:rPr>
+          <w:rFonts w:ascii="Verdana" w:hAnsi="Verdana" w:cs="B Nazanin" w:hint="cs"/>
+          <w:color w:val="000000"/>
+          <w:sz w:val="28"/>
+          <w:szCs w:val="28"/>
+          <w:shd w:val="clear" w:color="auto" w:fill="FFFFFF"/>
+          <w:rtl/>
+          <w:lang w:bidi="fa-IR"/>
+        </w:rPr>
+        <w:t xml:space="preserve">و </w:t>
+      </w:r>
+      <w:r>
+        <w:rPr>
+          <w:rFonts w:ascii="Verdana" w:hAnsi="Verdana" w:cs="B Nazanin"/>
+          <w:color w:val="000000"/>
+          <w:shd w:val="clear" w:color="auto" w:fill="FFFFFF"/>
+          <w:lang w:bidi="fa-IR"/>
+        </w:rPr>
+        <w:t>XML</w:t>
+      </w:r>
+      <w:r>
+        <w:rPr>
+          <w:rFonts w:ascii="Verdana" w:hAnsi="Verdana" w:cs="B Nazanin" w:hint="cs"/>
+          <w:color w:val="000000"/>
+          <w:shd w:val="clear" w:color="auto" w:fill="FFFFFF"/>
+          <w:rtl/>
+          <w:lang w:bidi="fa-IR"/>
+        </w:rPr>
+        <w:t xml:space="preserve"> </w:t>
+      </w:r>
+      <w:r>
+        <w:rPr>
+          <w:rFonts w:ascii="Verdana" w:hAnsi="Verdana" w:cs="B Nazanin" w:hint="cs"/>
+          <w:color w:val="000000"/>
+          <w:sz w:val="28"/>
+          <w:szCs w:val="28"/>
+          <w:shd w:val="clear" w:color="auto" w:fill="FFFFFF"/>
+          <w:rtl/>
+          <w:lang w:bidi="fa-IR"/>
+        </w:rPr>
+        <w:t xml:space="preserve">را تعریف کنیم و یا یکسری کتابخانه برای رفتار‌های </w:t>
+      </w:r>
+      <w:r>
+        <w:rPr>
+          <w:rFonts w:ascii="Verdana" w:hAnsi="Verdana" w:cs="B Nazanin" w:hint="cs"/>
+          <w:color w:val="000000"/>
+          <w:sz w:val="28"/>
+          <w:szCs w:val="28"/>
+          <w:shd w:val="clear" w:color="auto" w:fill="FFFFFF"/>
+          <w:rtl/>
+          <w:lang w:bidi="fa-IR"/>
+        </w:rPr>
+        <w:t>سفارشی</w:t>
+      </w:r>
+      <w:r>
+        <w:rPr>
+          <w:rFonts w:ascii="Verdana" w:hAnsi="Verdana" w:cs="B Nazanin" w:hint="cs"/>
+          <w:color w:val="000000"/>
+          <w:sz w:val="28"/>
+          <w:szCs w:val="28"/>
+          <w:shd w:val="clear" w:color="auto" w:fill="FFFFFF"/>
+          <w:rtl/>
+          <w:lang w:bidi="fa-IR"/>
+        </w:rPr>
+        <w:t xml:space="preserve"> سازی شده پیاده‌سازی کنیم.</w:t>
+      </w:r>
+      <w:r>
+        <w:rPr>
+          <w:rFonts w:ascii="Verdana" w:hAnsi="Verdana" w:cs="B Nazanin" w:hint="cs"/>
+          <w:color w:val="000000"/>
+          <w:sz w:val="28"/>
+          <w:szCs w:val="28"/>
+          <w:shd w:val="clear" w:color="auto" w:fill="FFFFFF"/>
+          <w:rtl/>
+          <w:lang w:bidi="fa-IR"/>
+        </w:rPr>
+        <w:t xml:space="preserve"> که دایرکتیو </w:t>
+      </w:r>
+      <w:r>
+        <w:rPr>
+          <w:rFonts w:ascii="Verdana" w:hAnsi="Verdana" w:cs="B Nazanin"/>
+          <w:color w:val="000000"/>
+          <w:shd w:val="clear" w:color="auto" w:fill="FFFFFF"/>
+          <w:lang w:bidi="fa-IR"/>
+        </w:rPr>
+        <w:t>taglib</w:t>
+      </w:r>
+      <w:r>
+        <w:rPr>
+          <w:rFonts w:ascii="Verdana" w:hAnsi="Verdana" w:cs="B Nazanin" w:hint="cs"/>
+          <w:color w:val="000000"/>
+          <w:shd w:val="clear" w:color="auto" w:fill="FFFFFF"/>
+          <w:rtl/>
+          <w:lang w:bidi="fa-IR"/>
+        </w:rPr>
+        <w:t xml:space="preserve"> </w:t>
+      </w:r>
+      <w:r>
+        <w:rPr>
+          <w:rFonts w:ascii="Verdana" w:hAnsi="Verdana" w:cs="B Nazanin" w:hint="cs"/>
+          <w:color w:val="000000"/>
+          <w:sz w:val="28"/>
+          <w:szCs w:val="28"/>
+          <w:shd w:val="clear" w:color="auto" w:fill="FFFFFF"/>
+          <w:rtl/>
+          <w:lang w:bidi="fa-IR"/>
+        </w:rPr>
+        <w:t xml:space="preserve">مشخص می‌کند که صفحه‌ی </w:t>
+      </w:r>
+      <w:r>
+        <w:rPr>
+          <w:rFonts w:ascii="Verdana" w:hAnsi="Verdana" w:cs="B Nazanin"/>
+          <w:color w:val="000000"/>
+          <w:shd w:val="clear" w:color="auto" w:fill="FFFFFF"/>
+          <w:lang w:bidi="fa-IR"/>
+        </w:rPr>
+        <w:t>JSP</w:t>
+      </w:r>
+      <w:r>
+        <w:rPr>
+          <w:rFonts w:ascii="Verdana" w:hAnsi="Verdana" w:cs="B Nazanin" w:hint="cs"/>
+          <w:color w:val="000000"/>
+          <w:shd w:val="clear" w:color="auto" w:fill="FFFFFF"/>
+          <w:rtl/>
+          <w:lang w:bidi="fa-IR"/>
+        </w:rPr>
+        <w:t xml:space="preserve"> </w:t>
+      </w:r>
+      <w:r>
+        <w:rPr>
+          <w:rFonts w:ascii="Verdana" w:hAnsi="Verdana" w:cs="B Nazanin" w:hint="cs"/>
+          <w:color w:val="000000"/>
+          <w:sz w:val="28"/>
+          <w:szCs w:val="28"/>
+          <w:shd w:val="clear" w:color="auto" w:fill="FFFFFF"/>
+          <w:rtl/>
+          <w:lang w:bidi="fa-IR"/>
+        </w:rPr>
+        <w:t>ما از مجموعه‌ای از تگ‌های سفارشی</w:t>
+      </w:r>
+      <w:r>
+        <w:rPr>
+          <w:rFonts w:ascii="Verdana" w:hAnsi="Verdana" w:cs="B Nazanin" w:hint="cs"/>
+          <w:color w:val="000000"/>
+          <w:sz w:val="28"/>
+          <w:szCs w:val="28"/>
+          <w:shd w:val="clear" w:color="auto" w:fill="FFFFFF"/>
+          <w:rtl/>
+          <w:lang w:bidi="fa-IR"/>
+        </w:rPr>
+        <w:t xml:space="preserve"> </w:t>
+      </w:r>
+      <w:r>
+        <w:rPr>
+          <w:rFonts w:ascii="Verdana" w:hAnsi="Verdana" w:cs="B Nazanin" w:hint="cs"/>
+          <w:color w:val="000000"/>
+          <w:sz w:val="28"/>
+          <w:szCs w:val="28"/>
+          <w:shd w:val="clear" w:color="auto" w:fill="FFFFFF"/>
+          <w:rtl/>
+          <w:lang w:bidi="fa-IR"/>
+        </w:rPr>
+        <w:t>استفاده می‌کند.</w:t>
+      </w:r>
+    </w:p>
+    <w:p>
+      <w:pPr>
+        <w:bidi/>
+        <w:jc w:val="both"/>
+        <w:rPr>
+          <w:rFonts w:ascii="Verdana" w:hAnsi="Verdana" w:cs="B Nazanin"/>
+          <w:b/>
+          <w:bCs/>
+          <w:color w:val="000000"/>
+          <w:sz w:val="28"/>
+          <w:szCs w:val="28"/>
+          <w:shd w:val="clear" w:color="auto" w:fill="FFFFFF"/>
+          <w:rtl/>
+          <w:lang w:bidi="fa-IR"/>
+        </w:rPr>
+      </w:pPr>
+      <w:r>
+        <w:rPr>
+          <w:rFonts w:ascii="Verdana" w:hAnsi="Verdana" w:cs="B Nazanin"/>
+          <w:b/>
+          <w:bCs/>
+          <w:color w:val="000000"/>
+          <w:sz w:val="28"/>
+          <w:szCs w:val="28"/>
+          <w:shd w:val="clear" w:color="auto" w:fill="FFFFFF"/>
+          <w:lang w:bidi="fa-IR"/>
+        </w:rPr>
+        <w:t>Actions</w:t>
+      </w:r>
+      <w:r>
+        <w:rPr>
+          <w:rFonts w:ascii="Verdana" w:hAnsi="Verdana" w:cs="B Nazanin" w:hint="cs"/>
+          <w:b/>
+          <w:bCs/>
+          <w:color w:val="000000"/>
           <w:sz w:val="28"/>
           <w:szCs w:val="28"/>
           <w:shd w:val="clear" w:color="auto" w:fill="FFFFFF"/>
@@ -11138,12 +11396,24 @@
       </w:pPr>
       <w:r>
         <w:rPr>
+          <w:rFonts w:ascii="Verdana" w:hAnsi="Verdana" w:cs="B Nazanin" w:hint="cs"/>
+          <w:color w:val="000000"/>
+          <w:sz w:val="28"/>
+          <w:szCs w:val="28"/>
+          <w:shd w:val="clear" w:color="auto" w:fill="FFFFFF"/>
+          <w:rtl/>
+          <w:lang w:bidi="fa-IR"/>
+        </w:rPr>
+        <w:t xml:space="preserve">از ساختاری در </w:t>
+      </w:r>
+      <w:r>
+        <w:rPr>
           <w:rFonts w:ascii="Verdana" w:hAnsi="Verdana" w:cs="B Nazanin"/>
           <w:color w:val="000000"/>
           <w:shd w:val="clear" w:color="auto" w:fill="FFFFFF"/>
           <w:lang w:bidi="fa-IR"/>
         </w:rPr>
-        <w:t>JSP API</w:t>
+        <w:t>xml</w:t>
       </w:r>
       <w:r>
         <w:rPr>
@@ -11165,31 +11435,58 @@
           <w:rtl/>
           <w:lang w:bidi="fa-IR"/>
         </w:rPr>
-        <w:t xml:space="preserve">این اجازه را می‌دهد که بتوانیم تگ‌های </w:t>
+        <w:t xml:space="preserve">برای کنترل کردن رفتار موتور سرولت استفاده می‌کند. ما می‌توانیم به صورت داینامیک یک فایل اضافه کنیم ، استفاده مجدد از کامپوننت‌های </w:t>
       </w:r>
       <w:r>
         <w:rPr>
           <w:rFonts w:ascii="Verdana" w:hAnsi="Verdana" w:cs="B Nazanin" w:hint="cs"/>
           <w:color w:val="000000"/>
-          <w:sz w:val="28"/>
-          <w:szCs w:val="28"/>
-          <w:shd w:val="clear" w:color="auto" w:fill="FFFFFF"/>
-          <w:rtl/>
-          <w:lang w:bidi="fa-IR"/>
-        </w:rPr>
-        <w:t>سفارشی</w:t>
+          <w:shd w:val="clear" w:color="auto" w:fill="FFFFFF"/>
+          <w:rtl/>
+          <w:lang w:bidi="fa-IR"/>
+        </w:rPr>
+        <w:t>‌</w:t>
+      </w:r>
+      <w:r>
+        <w:rPr>
+          <w:rFonts w:ascii="Verdana" w:hAnsi="Verdana" w:cs="B Nazanin"/>
+          <w:color w:val="000000"/>
+          <w:shd w:val="clear" w:color="auto" w:fill="FFFFFF"/>
+          <w:lang w:bidi="fa-IR"/>
+        </w:rPr>
+        <w:t>javaBean</w:t>
       </w:r>
       <w:r>
         <w:rPr>
           <w:rFonts w:ascii="Verdana" w:hAnsi="Verdana" w:cs="B Nazanin" w:hint="cs"/>
           <w:color w:val="000000"/>
-          <w:sz w:val="28"/>
-          <w:szCs w:val="28"/>
-          <w:shd w:val="clear" w:color="auto" w:fill="FFFFFF"/>
-          <w:rtl/>
-          <w:lang w:bidi="fa-IR"/>
-        </w:rPr>
-        <w:t xml:space="preserve"> سازی شده مانند </w:t>
+          <w:shd w:val="clear" w:color="auto" w:fill="FFFFFF"/>
+          <w:rtl/>
+          <w:lang w:bidi="fa-IR"/>
+        </w:rPr>
+        <w:t xml:space="preserve"> </w:t>
+      </w:r>
+      <w:r>
+        <w:rPr>
+          <w:rFonts w:ascii="Verdana" w:hAnsi="Verdana" w:cs="B Nazanin" w:hint="cs"/>
+          <w:color w:val="000000"/>
+          <w:shd w:val="clear" w:color="auto" w:fill="FFFFFF"/>
+          <w:rtl/>
+          <w:lang w:bidi="fa-IR"/>
+        </w:rPr>
+        <w:t xml:space="preserve">، </w:t>
+      </w:r>
+      <w:r>
+        <w:rPr>
+          <w:rFonts w:ascii="Verdana" w:hAnsi="Verdana" w:cs="B Nazanin" w:hint="cs"/>
+          <w:color w:val="000000"/>
+          <w:sz w:val="28"/>
+          <w:szCs w:val="28"/>
+          <w:shd w:val="clear" w:color="auto" w:fill="FFFFFF"/>
+          <w:rtl/>
+          <w:lang w:bidi="fa-IR"/>
+        </w:rPr>
+        <w:t xml:space="preserve">انتقال کاربر به صفحه‌ی دیگر یا تولید </w:t>
       </w:r>
       <w:r>
         <w:rPr>
@@ -11198,7 +11495,7 @@
           <w:shd w:val="clear" w:color="auto" w:fill="FFFFFF"/>
           <w:lang w:bidi="fa-IR"/>
         </w:rPr>
-        <w:t>HTML</w:t>
+        <w:t>html</w:t>
       </w:r>
       <w:r>
         <w:rPr>
@@ -11220,352 +11517,15 @@
           <w:rtl/>
           <w:lang w:bidi="fa-IR"/>
         </w:rPr>
-        <w:t xml:space="preserve">و </w:t>
-      </w:r>
-      <w:r>
+        <w:t>برای پلاگین جاوا.</w:t>
+      </w:r>
+    </w:p>
+    <w:p>
+      <w:pPr>
+        <w:bidi/>
+        <w:jc w:val="both"/>
         <w:rPr>
           <w:rFonts w:ascii="Verdana" w:hAnsi="Verdana" w:cs="B Nazanin"/>
-          <w:color w:val="000000"/>
-          <w:shd w:val="clear" w:color="auto" w:fill="FFFFFF"/>
-          <w:lang w:bidi="fa-IR"/>
-        </w:rPr>
-        <w:t>XML</w:t>
-      </w:r>
-      <w:r>
-        <w:rPr>
-          <w:rFonts w:ascii="Verdana" w:hAnsi="Verdana" w:cs="B Nazanin" w:hint="cs"/>
-          <w:color w:val="000000"/>
-          <w:shd w:val="clear" w:color="auto" w:fill="FFFFFF"/>
-          <w:rtl/>
-          <w:lang w:bidi="fa-IR"/>
-        </w:rPr>
-        <w:t xml:space="preserve"> </w:t>
-      </w:r>
-      <w:r>
-        <w:rPr>
-          <w:rFonts w:ascii="Verdana" w:hAnsi="Verdana" w:cs="B Nazanin" w:hint="cs"/>
-          <w:color w:val="000000"/>
-          <w:sz w:val="28"/>
-          <w:szCs w:val="28"/>
-          <w:shd w:val="clear" w:color="auto" w:fill="FFFFFF"/>
-          <w:rtl/>
-          <w:lang w:bidi="fa-IR"/>
-        </w:rPr>
-        <w:t xml:space="preserve">را تعریف کنیم و یا یکسری کتابخانه برای رفتار‌های </w:t>
-      </w:r>
-      <w:r>
-        <w:rPr>
-          <w:rFonts w:ascii="Verdana" w:hAnsi="Verdana" w:cs="B Nazanin" w:hint="cs"/>
-          <w:color w:val="000000"/>
-          <w:sz w:val="28"/>
-          <w:szCs w:val="28"/>
-          <w:shd w:val="clear" w:color="auto" w:fill="FFFFFF"/>
-          <w:rtl/>
-          <w:lang w:bidi="fa-IR"/>
-        </w:rPr>
-        <w:t>سفارشی</w:t>
-      </w:r>
-      <w:r>
-        <w:rPr>
-          <w:rFonts w:ascii="Verdana" w:hAnsi="Verdana" w:cs="B Nazanin" w:hint="cs"/>
-          <w:color w:val="000000"/>
-          <w:sz w:val="28"/>
-          <w:szCs w:val="28"/>
-          <w:shd w:val="clear" w:color="auto" w:fill="FFFFFF"/>
-          <w:rtl/>
-          <w:lang w:bidi="fa-IR"/>
-        </w:rPr>
-        <w:t xml:space="preserve"> سازی شده پیاده‌سازی کنیم.</w:t>
-      </w:r>
-      <w:r>
-        <w:rPr>
-          <w:rFonts w:ascii="Verdana" w:hAnsi="Verdana" w:cs="B Nazanin" w:hint="cs"/>
-          <w:color w:val="000000"/>
-          <w:sz w:val="28"/>
-          <w:szCs w:val="28"/>
-          <w:shd w:val="clear" w:color="auto" w:fill="FFFFFF"/>
-          <w:rtl/>
-          <w:lang w:bidi="fa-IR"/>
-        </w:rPr>
-        <w:t xml:space="preserve"> که دایرکتیو </w:t>
-      </w:r>
-      <w:r>
-        <w:rPr>
-          <w:rFonts w:ascii="Verdana" w:hAnsi="Verdana" w:cs="B Nazanin"/>
-          <w:color w:val="000000"/>
-          <w:shd w:val="clear" w:color="auto" w:fill="FFFFFF"/>
-          <w:lang w:bidi="fa-IR"/>
-        </w:rPr>
-        <w:t>taglib</w:t>
-      </w:r>
-      <w:r>
-        <w:rPr>
-          <w:rFonts w:ascii="Verdana" w:hAnsi="Verdana" w:cs="B Nazanin" w:hint="cs"/>
-          <w:color w:val="000000"/>
-          <w:shd w:val="clear" w:color="auto" w:fill="FFFFFF"/>
-          <w:rtl/>
-          <w:lang w:bidi="fa-IR"/>
-        </w:rPr>
-        <w:t xml:space="preserve"> </w:t>
-      </w:r>
-      <w:r>
-        <w:rPr>
-          <w:rFonts w:ascii="Verdana" w:hAnsi="Verdana" w:cs="B Nazanin" w:hint="cs"/>
-          <w:color w:val="000000"/>
-          <w:sz w:val="28"/>
-          <w:szCs w:val="28"/>
-          <w:shd w:val="clear" w:color="auto" w:fill="FFFFFF"/>
-          <w:rtl/>
-          <w:lang w:bidi="fa-IR"/>
-        </w:rPr>
-        <w:t xml:space="preserve">مشخص می‌کند که صفحه‌ی </w:t>
-      </w:r>
-      <w:r>
-        <w:rPr>
-          <w:rFonts w:ascii="Verdana" w:hAnsi="Verdana" w:cs="B Nazanin"/>
-          <w:color w:val="000000"/>
-          <w:shd w:val="clear" w:color="auto" w:fill="FFFFFF"/>
-          <w:lang w:bidi="fa-IR"/>
-        </w:rPr>
-        <w:t>JSP</w:t>
-      </w:r>
-      <w:r>
-        <w:rPr>
-          <w:rFonts w:ascii="Verdana" w:hAnsi="Verdana" w:cs="B Nazanin" w:hint="cs"/>
-          <w:color w:val="000000"/>
-          <w:shd w:val="clear" w:color="auto" w:fill="FFFFFF"/>
-          <w:rtl/>
-          <w:lang w:bidi="fa-IR"/>
-        </w:rPr>
-        <w:t xml:space="preserve"> </w:t>
-      </w:r>
-      <w:r>
-        <w:rPr>
-          <w:rFonts w:ascii="Verdana" w:hAnsi="Verdana" w:cs="B Nazanin" w:hint="cs"/>
-          <w:color w:val="000000"/>
-          <w:sz w:val="28"/>
-          <w:szCs w:val="28"/>
-          <w:shd w:val="clear" w:color="auto" w:fill="FFFFFF"/>
-          <w:rtl/>
-          <w:lang w:bidi="fa-IR"/>
-        </w:rPr>
-        <w:t>ما از مجموعه‌ای از تگ‌های سفارشی</w:t>
-      </w:r>
-      <w:r>
-        <w:rPr>
-          <w:rFonts w:ascii="Verdana" w:hAnsi="Verdana" w:cs="B Nazanin" w:hint="cs"/>
-          <w:color w:val="000000"/>
-          <w:sz w:val="28"/>
-          <w:szCs w:val="28"/>
-          <w:shd w:val="clear" w:color="auto" w:fill="FFFFFF"/>
-          <w:rtl/>
-          <w:lang w:bidi="fa-IR"/>
-        </w:rPr>
-        <w:t xml:space="preserve"> </w:t>
-      </w:r>
-      <w:r>
-        <w:rPr>
-          <w:rFonts w:ascii="Verdana" w:hAnsi="Verdana" w:cs="B Nazanin" w:hint="cs"/>
-          <w:color w:val="000000"/>
-          <w:sz w:val="28"/>
-          <w:szCs w:val="28"/>
-          <w:shd w:val="clear" w:color="auto" w:fill="FFFFFF"/>
-          <w:rtl/>
-          <w:lang w:bidi="fa-IR"/>
-        </w:rPr>
-        <w:t>استفاده می‌کند.</w:t>
-      </w:r>
-    </w:p>
-    <w:p>
-      <w:pPr>
-        <w:bidi/>
-        <w:jc w:val="both"/>
-        <w:rPr>
-          <w:rFonts w:ascii="Verdana" w:hAnsi="Verdana" w:cs="B Nazanin" w:hint="cs"/>
-          <w:b/>
-          <w:bCs/>
-          <w:color w:val="000000"/>
-          <w:sz w:val="28"/>
-          <w:szCs w:val="28"/>
-          <w:shd w:val="clear" w:color="auto" w:fill="FFFFFF"/>
-          <w:rtl/>
-          <w:lang w:bidi="fa-IR"/>
-        </w:rPr>
-      </w:pPr>
-      <w:r>
-        <w:rPr>
-          <w:rFonts w:ascii="Verdana" w:hAnsi="Verdana" w:cs="B Nazanin"/>
-          <w:b/>
-          <w:bCs/>
-          <w:color w:val="000000"/>
-          <w:sz w:val="28"/>
-          <w:szCs w:val="28"/>
-          <w:shd w:val="clear" w:color="auto" w:fill="FFFFFF"/>
-          <w:lang w:bidi="fa-IR"/>
-        </w:rPr>
-        <w:t>Actions</w:t>
-      </w:r>
-      <w:r>
-        <w:rPr>
-          <w:rFonts w:ascii="Verdana" w:hAnsi="Verdana" w:cs="B Nazanin" w:hint="cs"/>
-          <w:b/>
-          <w:bCs/>
-          <w:color w:val="000000"/>
-          <w:sz w:val="28"/>
-          <w:szCs w:val="28"/>
-          <w:shd w:val="clear" w:color="auto" w:fill="FFFFFF"/>
-          <w:rtl/>
-          <w:lang w:bidi="fa-IR"/>
-        </w:rPr>
-        <w:t>:</w:t>
-      </w:r>
-    </w:p>
-    <w:p>
-      <w:pPr>
-        <w:bidi/>
-        <w:jc w:val="both"/>
-        <w:rPr>
-          <w:rFonts w:ascii="Verdana" w:hAnsi="Verdana" w:cs="B Nazanin" w:hint="cs"/>
-          <w:color w:val="000000"/>
-          <w:sz w:val="28"/>
-          <w:szCs w:val="28"/>
-          <w:shd w:val="clear" w:color="auto" w:fill="FFFFFF"/>
-          <w:rtl/>
-          <w:lang w:bidi="fa-IR"/>
-        </w:rPr>
-      </w:pPr>
-      <w:r>
-        <w:rPr>
-          <w:rFonts w:ascii="Verdana" w:hAnsi="Verdana" w:cs="B Nazanin" w:hint="cs"/>
-          <w:color w:val="000000"/>
-          <w:sz w:val="28"/>
-          <w:szCs w:val="28"/>
-          <w:shd w:val="clear" w:color="auto" w:fill="FFFFFF"/>
-          <w:rtl/>
-          <w:lang w:bidi="fa-IR"/>
-        </w:rPr>
-        <w:t xml:space="preserve">از ساختاری در </w:t>
-      </w:r>
-      <w:r>
-        <w:rPr>
-          <w:rFonts w:ascii="Verdana" w:hAnsi="Verdana" w:cs="B Nazanin"/>
-          <w:color w:val="000000"/>
-          <w:shd w:val="clear" w:color="auto" w:fill="FFFFFF"/>
-          <w:lang w:bidi="fa-IR"/>
-        </w:rPr>
-        <w:t>xml</w:t>
-      </w:r>
-      <w:r>
-        <w:rPr>
-          <w:rFonts w:ascii="Verdana" w:hAnsi="Verdana" w:cs="B Nazanin" w:hint="cs"/>
-          <w:color w:val="000000"/>
-          <w:shd w:val="clear" w:color="auto" w:fill="FFFFFF"/>
-          <w:rtl/>
-          <w:lang w:bidi="fa-IR"/>
-        </w:rPr>
-        <w:t xml:space="preserve"> </w:t>
-      </w:r>
-      <w:r>
-        <w:rPr>
-          <w:rFonts w:ascii="Verdana" w:hAnsi="Verdana" w:cs="B Nazanin" w:hint="cs"/>
-          <w:color w:val="000000"/>
-          <w:sz w:val="28"/>
-          <w:szCs w:val="28"/>
-          <w:shd w:val="clear" w:color="auto" w:fill="FFFFFF"/>
-          <w:rtl/>
-          <w:lang w:bidi="fa-IR"/>
-        </w:rPr>
-        <w:t xml:space="preserve">برای کنترل کردن رفتار موتور سرولت استفاده می‌کند. ما می‌توانیم به صورت داینامیک یک فایل اضافه کنیم ، استفاده مجدد از کامپوننت‌های </w:t>
-      </w:r>
-      <w:r>
-        <w:rPr>
-          <w:rFonts w:ascii="Verdana" w:hAnsi="Verdana" w:cs="B Nazanin" w:hint="cs"/>
-          <w:color w:val="000000"/>
-          <w:shd w:val="clear" w:color="auto" w:fill="FFFFFF"/>
-          <w:rtl/>
-          <w:lang w:bidi="fa-IR"/>
-        </w:rPr>
-        <w:t>‌</w:t>
-      </w:r>
-      <w:r>
-        <w:rPr>
-          <w:rFonts w:ascii="Verdana" w:hAnsi="Verdana" w:cs="B Nazanin"/>
-          <w:color w:val="000000"/>
-          <w:shd w:val="clear" w:color="auto" w:fill="FFFFFF"/>
-          <w:lang w:bidi="fa-IR"/>
-        </w:rPr>
-        <w:t>javaBean</w:t>
-      </w:r>
-      <w:r>
-        <w:rPr>
-          <w:rFonts w:ascii="Verdana" w:hAnsi="Verdana" w:cs="B Nazanin" w:hint="cs"/>
-          <w:color w:val="000000"/>
-          <w:shd w:val="clear" w:color="auto" w:fill="FFFFFF"/>
-          <w:rtl/>
-          <w:lang w:bidi="fa-IR"/>
-        </w:rPr>
-        <w:t xml:space="preserve"> </w:t>
-      </w:r>
-      <w:r>
-        <w:rPr>
-          <w:rFonts w:ascii="Verdana" w:hAnsi="Verdana" w:cs="B Nazanin" w:hint="cs"/>
-          <w:color w:val="000000"/>
-          <w:shd w:val="clear" w:color="auto" w:fill="FFFFFF"/>
-          <w:rtl/>
-          <w:lang w:bidi="fa-IR"/>
-        </w:rPr>
-        <w:t xml:space="preserve">، </w:t>
-      </w:r>
-      <w:r>
-        <w:rPr>
-          <w:rFonts w:ascii="Verdana" w:hAnsi="Verdana" w:cs="B Nazanin" w:hint="cs"/>
-          <w:color w:val="000000"/>
-          <w:sz w:val="28"/>
-          <w:szCs w:val="28"/>
-          <w:shd w:val="clear" w:color="auto" w:fill="FFFFFF"/>
-          <w:rtl/>
-          <w:lang w:bidi="fa-IR"/>
-        </w:rPr>
-        <w:t xml:space="preserve">انتقال کاربر به صفحه‌ی دیگر یا تولید </w:t>
-      </w:r>
-      <w:r>
-        <w:rPr>
-          <w:rFonts w:ascii="Verdana" w:hAnsi="Verdana" w:cs="B Nazanin"/>
-          <w:color w:val="000000"/>
-          <w:shd w:val="clear" w:color="auto" w:fill="FFFFFF"/>
-          <w:lang w:bidi="fa-IR"/>
-        </w:rPr>
-        <w:t>html</w:t>
-      </w:r>
-      <w:r>
-        <w:rPr>
-          <w:rFonts w:ascii="Verdana" w:hAnsi="Verdana" w:cs="B Nazanin" w:hint="cs"/>
-          <w:color w:val="000000"/>
-          <w:shd w:val="clear" w:color="auto" w:fill="FFFFFF"/>
-          <w:rtl/>
-          <w:lang w:bidi="fa-IR"/>
-        </w:rPr>
-        <w:t xml:space="preserve"> </w:t>
-      </w:r>
-      <w:r>
-        <w:rPr>
-          <w:rFonts w:ascii="Verdana" w:hAnsi="Verdana" w:cs="B Nazanin" w:hint="cs"/>
-          <w:color w:val="000000"/>
-          <w:sz w:val="28"/>
-          <w:szCs w:val="28"/>
-          <w:shd w:val="clear" w:color="auto" w:fill="FFFFFF"/>
-          <w:rtl/>
-          <w:lang w:bidi="fa-IR"/>
-        </w:rPr>
-        <w:t>برای پلاگین جاوا.</w:t>
-      </w:r>
-    </w:p>
-    <w:p>
-      <w:pPr>
-        <w:bidi/>
-        <w:jc w:val="both"/>
-        <w:rPr>
-          <w:rFonts w:ascii="Verdana" w:hAnsi="Verdana" w:cs="B Nazanin" w:hint="cs"/>
           <w:color w:val="000000"/>
           <w:sz w:val="28"/>
           <w:szCs w:val="28"/>
@@ -11764,7 +11724,7 @@
         <w:bidi/>
         <w:jc w:val="both"/>
         <w:rPr>
-          <w:rFonts w:ascii="Verdana" w:hAnsi="Verdana" w:cs="B Nazanin" w:hint="cs"/>
+          <w:rFonts w:ascii="Verdana" w:hAnsi="Verdana" w:cs="B Nazanin"/>
           <w:color w:val="000000"/>
           <w:sz w:val="28"/>
           <w:szCs w:val="28"/>
@@ -12010,6 +11970,19 @@
         <w:bidi/>
         <w:jc w:val="both"/>
         <w:rPr>
+          <w:rFonts w:ascii="Verdana" w:hAnsi="Verdana" w:cs="B Nazanin"/>
+          <w:b/>
+          <w:bCs/>
+          <w:color w:val="000000"/>
+          <w:sz w:val="28"/>
+          <w:szCs w:val="28"/>
+          <w:shd w:val="clear" w:color="auto" w:fill="FFFFFF"/>
+          <w:rtl/>
+          <w:lang w:bidi="fa-IR"/>
+        </w:rPr>
+      </w:pPr>
+      <w:r>
+        <w:rPr>
           <w:rFonts w:ascii="Verdana" w:hAnsi="Verdana" w:cs="B Nazanin" w:hint="cs"/>
           <w:b/>
           <w:bCs/>
@@ -12020,7 +11993,19 @@
           <w:rtl/>
           <w:lang w:bidi="fa-IR"/>
         </w:rPr>
-      </w:pPr>
+        <w:t xml:space="preserve">ویژگی </w:t>
+      </w:r>
+      <w:r>
+        <w:rPr>
+          <w:rFonts w:ascii="Verdana" w:hAnsi="Verdana" w:cs="B Nazanin"/>
+          <w:b/>
+          <w:bCs/>
+          <w:color w:val="000000"/>
+          <w:shd w:val="clear" w:color="auto" w:fill="FFFFFF"/>
+          <w:lang w:bidi="fa-IR"/>
+        </w:rPr>
+        <w:t>scope</w:t>
+      </w:r>
       <w:r>
         <w:rPr>
           <w:rFonts w:ascii="Verdana" w:hAnsi="Verdana" w:cs="B Nazanin" w:hint="cs"/>
@@ -12033,13 +12018,69 @@
           <w:rtl/>
           <w:lang w:bidi="fa-IR"/>
         </w:rPr>
-        <w:t xml:space="preserve">ویژگی </w:t>
-      </w:r>
-      <w:r>
+        <w:t>:</w:t>
+      </w:r>
+    </w:p>
+    <w:p>
+      <w:pPr>
+        <w:bidi/>
+        <w:jc w:val="both"/>
         <w:rPr>
           <w:rFonts w:ascii="Verdana" w:hAnsi="Verdana" w:cs="B Nazanin"/>
-          <w:b/>
-          <w:bCs/>
+          <w:color w:val="000000"/>
+          <w:sz w:val="28"/>
+          <w:szCs w:val="28"/>
+          <w:shd w:val="clear" w:color="auto" w:fill="FFFFFF"/>
+          <w:rtl/>
+          <w:lang w:bidi="fa-IR"/>
+        </w:rPr>
+      </w:pPr>
+      <w:r>
+        <w:rPr>
+          <w:rFonts w:ascii="Verdana" w:hAnsi="Verdana" w:cs="B Nazanin" w:hint="cs"/>
+          <w:color w:val="000000"/>
+          <w:sz w:val="28"/>
+          <w:szCs w:val="28"/>
+          <w:shd w:val="clear" w:color="auto" w:fill="FFFFFF"/>
+          <w:rtl/>
+          <w:lang w:bidi="fa-IR"/>
+        </w:rPr>
+        <w:t xml:space="preserve">این ویژگی بیان کننده‌ی چرخه‌ی حیات یک عنصر اکشن است. ویژگی‌های </w:t>
+      </w:r>
+      <w:r>
+        <w:rPr>
+          <w:rFonts w:ascii="Verdana" w:hAnsi="Verdana" w:cs="B Nazanin"/>
+          <w:color w:val="000000"/>
+          <w:shd w:val="clear" w:color="auto" w:fill="FFFFFF"/>
+          <w:lang w:bidi="fa-IR"/>
+        </w:rPr>
+        <w:t xml:space="preserve">id </w:t>
+      </w:r>
+      <w:r>
+        <w:rPr>
+          <w:rFonts w:ascii="Verdana" w:hAnsi="Verdana" w:cs="B Nazanin" w:hint="cs"/>
+          <w:color w:val="000000"/>
+          <w:shd w:val="clear" w:color="auto" w:fill="FFFFFF"/>
+          <w:rtl/>
+          <w:lang w:bidi="fa-IR"/>
+        </w:rPr>
+        <w:t xml:space="preserve"> </w:t>
+      </w:r>
+      <w:r>
+        <w:rPr>
+          <w:rFonts w:ascii="Verdana" w:hAnsi="Verdana" w:cs="B Nazanin" w:hint="cs"/>
+          <w:color w:val="000000"/>
+          <w:sz w:val="28"/>
+          <w:szCs w:val="28"/>
+          <w:shd w:val="clear" w:color="auto" w:fill="FFFFFF"/>
+          <w:rtl/>
+          <w:lang w:bidi="fa-IR"/>
+        </w:rPr>
+        <w:t xml:space="preserve">و </w:t>
+      </w:r>
+      <w:r>
+        <w:rPr>
+          <w:rFonts w:ascii="Verdana" w:hAnsi="Verdana" w:cs="B Nazanin"/>
           <w:color w:val="000000"/>
           <w:shd w:val="clear" w:color="auto" w:fill="FFFFFF"/>
           <w:lang w:bidi="fa-IR"/>
@@ -12049,6 +12090,103 @@
       <w:r>
         <w:rPr>
           <w:rFonts w:ascii="Verdana" w:hAnsi="Verdana" w:cs="B Nazanin" w:hint="cs"/>
+          <w:color w:val="000000"/>
+          <w:shd w:val="clear" w:color="auto" w:fill="FFFFFF"/>
+          <w:rtl/>
+          <w:lang w:bidi="fa-IR"/>
+        </w:rPr>
+        <w:t xml:space="preserve"> </w:t>
+      </w:r>
+      <w:r>
+        <w:rPr>
+          <w:rFonts w:ascii="Verdana" w:hAnsi="Verdana" w:cs="B Nazanin" w:hint="cs"/>
+          <w:color w:val="000000"/>
+          <w:sz w:val="28"/>
+          <w:szCs w:val="28"/>
+          <w:shd w:val="clear" w:color="auto" w:fill="FFFFFF"/>
+          <w:rtl/>
+          <w:lang w:bidi="fa-IR"/>
+        </w:rPr>
+        <w:t>به صورت مستقیم به همدیگر مرتبط هستند. دامنه یک ویژگی یکی از چهار موارد روبروست : ۱.صفحه ۲. درخواست ۳.</w:t>
+      </w:r>
+      <w:r>
+        <w:rPr>
+          <w:rFonts w:ascii="Verdana" w:hAnsi="Verdana" w:cs="B Nazanin" w:hint="cs"/>
+          <w:color w:val="000000"/>
+          <w:sz w:val="28"/>
+          <w:szCs w:val="28"/>
+          <w:shd w:val="clear" w:color="auto" w:fill="FFFFFF"/>
+          <w:rtl/>
+          <w:lang w:bidi="fa-IR"/>
+        </w:rPr>
+        <w:t xml:space="preserve"> </w:t>
+      </w:r>
+      <w:r>
+        <w:rPr>
+          <w:rFonts w:ascii="Verdana" w:hAnsi="Verdana" w:cs="B Nazanin" w:hint="cs"/>
+          <w:color w:val="000000"/>
+          <w:sz w:val="28"/>
+          <w:szCs w:val="28"/>
+          <w:shd w:val="clear" w:color="auto" w:fill="FFFFFF"/>
+          <w:rtl/>
+          <w:lang w:bidi="fa-IR"/>
+        </w:rPr>
+        <w:t>جلسه (</w:t>
+      </w:r>
+      <w:r>
+        <w:rPr>
+          <w:rFonts w:ascii="Verdana" w:hAnsi="Verdana" w:cs="B Nazanin"/>
+          <w:color w:val="000000"/>
+          <w:shd w:val="clear" w:color="auto" w:fill="FFFFFF"/>
+          <w:lang w:bidi="fa-IR"/>
+        </w:rPr>
+        <w:t>session</w:t>
+      </w:r>
+      <w:r>
+        <w:rPr>
+          <w:rFonts w:ascii="Verdana" w:hAnsi="Verdana" w:cs="B Nazanin" w:hint="cs"/>
+          <w:color w:val="000000"/>
+          <w:sz w:val="28"/>
+          <w:szCs w:val="28"/>
+          <w:shd w:val="clear" w:color="auto" w:fill="FFFFFF"/>
+          <w:rtl/>
+          <w:lang w:bidi="fa-IR"/>
+        </w:rPr>
+        <w:t>)  ۴.برنامه</w:t>
+      </w:r>
+    </w:p>
+    <w:p>
+      <w:pPr>
+        <w:bidi/>
+        <w:jc w:val="both"/>
+        <w:rPr>
+          <w:rFonts w:ascii="Verdana" w:hAnsi="Verdana" w:cs="Times New Roman" w:hint="cs"/>
+          <w:b/>
+          <w:bCs/>
+          <w:color w:val="000000"/>
+          <w:sz w:val="28"/>
+          <w:szCs w:val="28"/>
+          <w:shd w:val="clear" w:color="auto" w:fill="FFFFFF"/>
+          <w:rtl/>
+          <w:lang w:bidi="fa-IR"/>
+        </w:rPr>
+      </w:pPr>
+      <w:r>
+        <w:rPr>
+          <w:rFonts w:ascii="Verdana" w:hAnsi="Verdana" w:cs="Times New Roman"/>
+          <w:b/>
+          <w:bCs/>
+          <w:color w:val="000000"/>
+          <w:sz w:val="28"/>
+          <w:szCs w:val="28"/>
+          <w:shd w:val="clear" w:color="auto" w:fill="FFFFFF"/>
+          <w:lang w:bidi="fa-IR"/>
+        </w:rPr>
+        <w:t>Implicit Objects</w:t>
+      </w:r>
+      <w:r>
+        <w:rPr>
+          <w:rFonts w:ascii="Verdana" w:hAnsi="Verdana" w:cs="Times New Roman" w:hint="cs"/>
           <w:b/>
           <w:bCs/>
           <w:color w:val="000000"/>
@@ -12066,17 +12204,6 @@
         <w:bidi/>
         <w:jc w:val="both"/>
         <w:rPr>
-          <w:rFonts w:ascii="Verdana" w:hAnsi="Verdana" w:cs="Times New Roman" w:hint="cs"/>
-          <w:color w:val="000000"/>
-          <w:sz w:val="28"/>
-          <w:szCs w:val="28"/>
-          <w:shd w:val="clear" w:color="auto" w:fill="FFFFFF"/>
-          <w:rtl/>
-          <w:lang w:bidi="fa-IR"/>
-        </w:rPr>
-      </w:pPr>
-      <w:r>
-        <w:rPr>
           <w:rFonts w:ascii="Verdana" w:hAnsi="Verdana" w:cs="B Nazanin" w:hint="cs"/>
           <w:color w:val="000000"/>
           <w:sz w:val="28"/>
@@ -12085,117 +12212,123 @@
           <w:rtl/>
           <w:lang w:bidi="fa-IR"/>
         </w:rPr>
-        <w:t xml:space="preserve">این ویژگی بیان کننده‌ی چرخه‌ی حیات یک عنصر اکشن است. ویژگی‌های </w:t>
+      </w:pPr>
+      <w:r>
+        <w:rPr>
+          <w:rFonts w:ascii="Verdana" w:hAnsi="Verdana" w:cs="B Nazanin" w:hint="cs"/>
+          <w:color w:val="000000"/>
+          <w:sz w:val="28"/>
+          <w:szCs w:val="28"/>
+          <w:shd w:val="clear" w:color="auto" w:fill="FFFFFF"/>
+          <w:rtl/>
+          <w:lang w:bidi="fa-IR"/>
+        </w:rPr>
+        <w:t xml:space="preserve">یک سری شی از قبل تعریف شده در هر شامل شونده‌ی </w:t>
       </w:r>
       <w:r>
         <w:rPr>
           <w:rFonts w:ascii="Verdana" w:hAnsi="Verdana" w:cs="B Nazanin"/>
           <w:color w:val="000000"/>
-          <w:shd w:val="clear" w:color="auto" w:fill="FFFFFF"/>
-          <w:lang w:bidi="fa-IR"/>
-        </w:rPr>
-        <w:t xml:space="preserve">id </w:t>
+          <w:sz w:val="28"/>
+          <w:szCs w:val="28"/>
+          <w:shd w:val="clear" w:color="auto" w:fill="FFFFFF"/>
+          <w:lang w:bidi="fa-IR"/>
+        </w:rPr>
+        <w:t>JSP</w:t>
       </w:r>
       <w:r>
         <w:rPr>
           <w:rFonts w:ascii="Verdana" w:hAnsi="Verdana" w:cs="B Nazanin" w:hint="cs"/>
           <w:color w:val="000000"/>
-          <w:shd w:val="clear" w:color="auto" w:fill="FFFFFF"/>
-          <w:rtl/>
-          <w:lang w:bidi="fa-IR"/>
-        </w:rPr>
-        <w:t xml:space="preserve"> </w:t>
-      </w:r>
-      <w:r>
-        <w:rPr>
-          <w:rFonts w:ascii="Verdana" w:hAnsi="Verdana" w:cs="B Nazanin" w:hint="cs"/>
-          <w:color w:val="000000"/>
-          <w:sz w:val="28"/>
-          <w:szCs w:val="28"/>
-          <w:shd w:val="clear" w:color="auto" w:fill="FFFFFF"/>
-          <w:rtl/>
-          <w:lang w:bidi="fa-IR"/>
-        </w:rPr>
-        <w:t xml:space="preserve">و </w:t>
-      </w:r>
-      <w:r>
+          <w:sz w:val="28"/>
+          <w:szCs w:val="28"/>
+          <w:shd w:val="clear" w:color="auto" w:fill="FFFFFF"/>
+          <w:rtl/>
+          <w:lang w:bidi="fa-IR"/>
+        </w:rPr>
+        <w:t xml:space="preserve">  وجود دارد که می تواند به آنها درسترسی داشت که به صورت زیر هستند:</w:t>
+      </w:r>
+    </w:p>
+    <w:p>
+      <w:pPr>
+        <w:bidi/>
+        <w:jc w:val="both"/>
+        <w:rPr>
+          <w:noProof/>
+          <w:rtl/>
+        </w:rPr>
+      </w:pPr>
+      <w:r>
+        <w:rPr>
+          <w:noProof/>
+        </w:rPr>
+        <w:drawing>
+          <wp:inline distT="0" distB="0" distL="0" distR="0" wp14:anchorId="26B9C2E0" wp14:editId="3F75DF85">
+            <wp:extent cx="5941414" cy="4613564"/>
+            <wp:effectExtent l="0" t="0" r="2540" b="0"/>
+            <wp:docPr id="30" name="Picture 30"/>
+            <wp:cNvGraphicFramePr>
+              <a:graphicFrameLocks xmlns:a="http://schemas.openxmlformats.org/drawingml/2006/main" noChangeAspect="1"/>
+            </wp:cNvGraphicFramePr>
+            <a:graphic xmlns:a="http://schemas.openxmlformats.org/drawingml/2006/main">
+              <a:graphicData uri="http://schemas.openxmlformats.org/drawingml/2006/picture">
+                <pic:pic xmlns:pic="http://schemas.openxmlformats.org/drawingml/2006/picture">
+                  <pic:nvPicPr>
+                    <pic:cNvPr id="1" name=""/>
+                    <pic:cNvPicPr/>
+                  </pic:nvPicPr>
+                  <pic:blipFill>
+                    <a:blip r:embed="rId38"/>
+                    <a:stretch>
+                      <a:fillRect/>
+                    </a:stretch>
+                  </pic:blipFill>
+                  <pic:spPr>
+                    <a:xfrm>
+                      <a:off x="0" y="0"/>
+                      <a:ext cx="5973555" cy="4638522"/>
+                    </a:xfrm>
+                    <a:prstGeom prst="rect">
+                      <a:avLst/>
+                    </a:prstGeom>
+                  </pic:spPr>
+                </pic:pic>
+              </a:graphicData>
+            </a:graphic>
+          </wp:inline>
+        </w:drawing>
+      </w:r>
+    </w:p>
+    <w:p>
+      <w:pPr>
+        <w:bidi/>
+        <w:jc w:val="both"/>
         <w:rPr>
           <w:rFonts w:ascii="Verdana" w:hAnsi="Verdana" w:cs="B Nazanin"/>
           <w:color w:val="000000"/>
-          <w:shd w:val="clear" w:color="auto" w:fill="FFFFFF"/>
-          <w:lang w:bidi="fa-IR"/>
-        </w:rPr>
-        <w:t>scope</w:t>
-      </w:r>
-      <w:r>
-        <w:rPr>
-          <w:rFonts w:ascii="Verdana" w:hAnsi="Verdana" w:cs="B Nazanin" w:hint="cs"/>
-          <w:color w:val="000000"/>
-          <w:shd w:val="clear" w:color="auto" w:fill="FFFFFF"/>
-          <w:rtl/>
-          <w:lang w:bidi="fa-IR"/>
-        </w:rPr>
-        <w:t xml:space="preserve"> </w:t>
-      </w:r>
-      <w:r>
-        <w:rPr>
-          <w:rFonts w:ascii="Verdana" w:hAnsi="Verdana" w:cs="B Nazanin" w:hint="cs"/>
-          <w:color w:val="000000"/>
-          <w:sz w:val="28"/>
-          <w:szCs w:val="28"/>
-          <w:shd w:val="clear" w:color="auto" w:fill="FFFFFF"/>
-          <w:rtl/>
-          <w:lang w:bidi="fa-IR"/>
-        </w:rPr>
-        <w:t>به صورت مستقیم به همدیگر مرتبط هستند. دامنه یک ویژگی یکی از چهار موارد روبروست : ۱.صفحه ۲. درخواست ۳.</w:t>
-      </w:r>
-      <w:r>
-        <w:rPr>
-          <w:rFonts w:ascii="Verdana" w:hAnsi="Verdana" w:cs="B Nazanin" w:hint="cs"/>
-          <w:color w:val="000000"/>
-          <w:sz w:val="28"/>
-          <w:szCs w:val="28"/>
-          <w:shd w:val="clear" w:color="auto" w:fill="FFFFFF"/>
-          <w:rtl/>
-          <w:lang w:bidi="fa-IR"/>
-        </w:rPr>
-        <w:t xml:space="preserve"> </w:t>
-      </w:r>
+          <w:sz w:val="28"/>
+          <w:szCs w:val="28"/>
+          <w:shd w:val="clear" w:color="auto" w:fill="FFFFFF"/>
+          <w:rtl/>
+          <w:lang w:bidi="fa-IR"/>
+        </w:rPr>
+      </w:pPr>
       <w:bookmarkStart w:id="0" w:name="_GoBack"/>
       <w:bookmarkEnd w:id="0"/>
-      <w:r>
-        <w:rPr>
-          <w:rFonts w:ascii="Verdana" w:hAnsi="Verdana" w:cs="B Nazanin" w:hint="cs"/>
-          <w:color w:val="000000"/>
-          <w:sz w:val="28"/>
-          <w:szCs w:val="28"/>
-          <w:shd w:val="clear" w:color="auto" w:fill="FFFFFF"/>
-          <w:rtl/>
-          <w:lang w:bidi="fa-IR"/>
-        </w:rPr>
-        <w:t>جلسه (</w:t>
-      </w:r>
-      <w:r>
+    </w:p>
+    <w:p>
+      <w:pPr>
+        <w:bidi/>
+        <w:jc w:val="both"/>
         <w:rPr>
           <w:rFonts w:ascii="Verdana" w:hAnsi="Verdana" w:cs="B Nazanin"/>
           <w:color w:val="000000"/>
-          <w:shd w:val="clear" w:color="auto" w:fill="FFFFFF"/>
-          <w:lang w:bidi="fa-IR"/>
-        </w:rPr>
-        <w:t>session</w:t>
-      </w:r>
-      <w:r>
-        <w:rPr>
-          <w:rFonts w:ascii="Verdana" w:hAnsi="Verdana" w:cs="B Nazanin" w:hint="cs"/>
-          <w:color w:val="000000"/>
-          <w:sz w:val="28"/>
-          <w:szCs w:val="28"/>
-          <w:shd w:val="clear" w:color="auto" w:fill="FFFFFF"/>
-          <w:rtl/>
-          <w:lang w:bidi="fa-IR"/>
-        </w:rPr>
-        <w:t>)  ۴.برنامه</w:t>
-      </w:r>
+          <w:sz w:val="28"/>
+          <w:szCs w:val="28"/>
+          <w:shd w:val="clear" w:color="auto" w:fill="FFFFFF"/>
+          <w:lang w:bidi="fa-IR"/>
+        </w:rPr>
+      </w:pPr>
     </w:p>
     <w:sectPr>
       <w:pgSz w:w="12240" w:h="15840"/>
@@ -12279,7 +12412,7 @@
 
 <file path=word/numbering.xml><?xml version="1.0" encoding="utf-8"?>
 <w:numbering xmlns:wpc="http://schemas.microsoft.com/office/word/2010/wordprocessingCanvas" xmlns:mc="http://schemas.openxmlformats.org/markup-compatibility/2006" xmlns:o="urn:schemas-microsoft-com:office:office" xmlns:r="http://schemas.openxmlformats.org/officeDocument/2006/relationships" xmlns:m="http://schemas.openxmlformats.org/officeDocument/2006/math" xmlns:v="urn:schemas-microsoft-com:vml" xmlns:wp14="http://schemas.microsoft.com/office/word/2010/wordprocessingDrawing" xmlns:wp="http://schemas.openxmlformats.org/drawingml/2006/wordprocessingDrawing" xmlns:w10="urn:schemas-microsoft-com:office:word" xmlns:w="http://schemas.openxmlformats.org/wordprocessingml/2006/main" xmlns:w14="http://schemas.microsoft.com/office/word/2010/wordml" xmlns:w15="http://schemas.microsoft.com/office/word/2012/wordml" xmlns:wpg="http://schemas.microsoft.com/office/word/2010/wordprocessingGroup" xmlns:wpi="http://schemas.microsoft.com/office/word/2010/wordprocessingInk" xmlns:wne="http://schemas.microsoft.com/office/word/2006/wordml" xmlns:wps="http://schemas.microsoft.com/office/word/2010/wordprocessingShape" mc:Ignorable="w14 w15 wp14">
-  <w:abstractNum w:abstractNumId="0">
+  <w:abstractNum w:abstractNumId="0" w15:restartNumberingAfterBreak="0">
     <w:nsid w:val="0CDC7BF6"/>
     <w:multiLevelType w:val="hybridMultilevel"/>
     <w:tmpl w:val="EC0079C0"/>
@@ -12368,7 +12501,7 @@
       </w:pPr>
     </w:lvl>
   </w:abstractNum>
-  <w:abstractNum w:abstractNumId="1">
+  <w:abstractNum w:abstractNumId="1" w15:restartNumberingAfterBreak="0">
     <w:nsid w:val="10DA21D6"/>
     <w:multiLevelType w:val="hybridMultilevel"/>
     <w:tmpl w:val="A7946CB2"/>
@@ -12459,7 +12592,7 @@
       </w:pPr>
     </w:lvl>
   </w:abstractNum>
-  <w:abstractNum w:abstractNumId="2">
+  <w:abstractNum w:abstractNumId="2" w15:restartNumberingAfterBreak="0">
     <w:nsid w:val="111E60D9"/>
     <w:multiLevelType w:val="hybridMultilevel"/>
     <w:tmpl w:val="F7366B98"/>
@@ -12548,7 +12681,7 @@
       </w:pPr>
     </w:lvl>
   </w:abstractNum>
-  <w:abstractNum w:abstractNumId="3">
+  <w:abstractNum w:abstractNumId="3" w15:restartNumberingAfterBreak="0">
     <w:nsid w:val="1E9317A6"/>
     <w:multiLevelType w:val="hybridMultilevel"/>
     <w:tmpl w:val="DAB87DD2"/>
@@ -12661,7 +12794,7 @@
       </w:rPr>
     </w:lvl>
   </w:abstractNum>
-  <w:abstractNum w:abstractNumId="4">
+  <w:abstractNum w:abstractNumId="4" w15:restartNumberingAfterBreak="0">
     <w:nsid w:val="2BE82924"/>
     <w:multiLevelType w:val="multilevel"/>
     <w:tmpl w:val="F3827EBE"/>
@@ -12810,7 +12943,7 @@
       </w:rPr>
     </w:lvl>
   </w:abstractNum>
-  <w:abstractNum w:abstractNumId="5">
+  <w:abstractNum w:abstractNumId="5" w15:restartNumberingAfterBreak="0">
     <w:nsid w:val="72DC40C8"/>
     <w:multiLevelType w:val="hybridMultilevel"/>
     <w:tmpl w:val="00CCD5A2"/>
@@ -12923,7 +13056,7 @@
       </w:rPr>
     </w:lvl>
   </w:abstractNum>
-  <w:abstractNum w:abstractNumId="6">
+  <w:abstractNum w:abstractNumId="6" w15:restartNumberingAfterBreak="0">
     <w:nsid w:val="78EB2556"/>
     <w:multiLevelType w:val="hybridMultilevel"/>
     <w:tmpl w:val="0C44DF80"/>
@@ -13479,6 +13612,7 @@
   <w:style w:type="character" w:default="1" w:styleId="DefaultParagraphFont">
     <w:name w:val="Default Paragraph Font"/>
     <w:uiPriority w:val="1"/>
+    <w:semiHidden/>
     <w:unhideWhenUsed/>
   </w:style>
   <w:style w:type="table" w:default="1" w:styleId="TableNormal">
@@ -13909,7 +14043,7 @@
 </file>
 
 <file path=customXml/itemProps1.xml><?xml version="1.0" encoding="utf-8"?>
-<ds:datastoreItem xmlns:ds="http://schemas.openxmlformats.org/officeDocument/2006/customXml" ds:itemID="{86B3ACB7-E050-4DB7-A3D7-8D41178AA725}">
+<ds:datastoreItem xmlns:ds="http://schemas.openxmlformats.org/officeDocument/2006/customXml" ds:itemID="{5BC3AF43-1023-406B-837D-CD145583CA8A}">
   <ds:schemaRefs>
     <ds:schemaRef ds:uri="http://schemas.openxmlformats.org/officeDocument/2006/bibliography"/>
   </ds:schemaRefs>

--- a/Report.docx
+++ b/Report.docx
@@ -12380,12 +12380,21 @@
         <w:pStyle w:val="Heading1"/>
         <w:bidi/>
         <w:rPr>
+          <w:noProof/>
+          <w:rtl/>
+          <w:lang w:bidi="fa-IR"/>
+        </w:rPr>
+      </w:pPr>
+      <w:r>
+        <w:rPr>
           <w:rFonts w:hint="cs"/>
           <w:noProof/>
           <w:rtl/>
           <w:lang w:bidi="fa-IR"/>
         </w:rPr>
-      </w:pPr>
+        <w:lastRenderedPageBreak/>
+        <w:t>فی</w:t>
+      </w:r>
       <w:r>
         <w:rPr>
           <w:rFonts w:hint="cs"/>
@@ -12393,8 +12402,7 @@
           <w:rtl/>
           <w:lang w:bidi="fa-IR"/>
         </w:rPr>
-        <w:lastRenderedPageBreak/>
-        <w:t>فی</w:t>
+        <w:t>ل</w:t>
       </w:r>
       <w:r>
         <w:rPr>
@@ -12403,7 +12411,7 @@
           <w:rtl/>
           <w:lang w:bidi="fa-IR"/>
         </w:rPr>
-        <w:t>ل</w:t>
+        <w:t>تر‌ها</w:t>
       </w:r>
       <w:r>
         <w:rPr>
@@ -12412,15 +12420,6 @@
           <w:rtl/>
           <w:lang w:bidi="fa-IR"/>
         </w:rPr>
-        <w:t>تر‌ها</w:t>
-      </w:r>
-      <w:r>
-        <w:rPr>
-          <w:rFonts w:hint="cs"/>
-          <w:noProof/>
-          <w:rtl/>
-          <w:lang w:bidi="fa-IR"/>
-        </w:rPr>
         <w:t>:</w:t>
       </w:r>
     </w:p>
@@ -12429,7 +12428,7 @@
         <w:bidi/>
         <w:jc w:val="both"/>
         <w:rPr>
-          <w:rFonts w:cs="B Nazanin" w:hint="cs"/>
+          <w:rFonts w:cs="B Nazanin"/>
           <w:noProof/>
           <w:sz w:val="28"/>
           <w:szCs w:val="28"/>
@@ -12662,7 +12661,7 @@
         <w:bidi/>
         <w:jc w:val="both"/>
         <w:rPr>
-          <w:rFonts w:cs="B Nazanin" w:hint="cs"/>
+          <w:rFonts w:cs="B Nazanin"/>
           <w:noProof/>
           <w:sz w:val="28"/>
           <w:szCs w:val="28"/>
@@ -12853,7 +12852,7 @@
         <w:bidi/>
         <w:jc w:val="both"/>
         <w:rPr>
-          <w:rFonts w:cs="B Nazanin" w:hint="cs"/>
+          <w:rFonts w:cs="B Nazanin"/>
           <w:b/>
           <w:bCs/>
           <w:noProof/>
@@ -12894,7 +12893,7 @@
         <w:bidi/>
         <w:jc w:val="both"/>
         <w:rPr>
-          <w:rFonts w:cs="B Nazanin" w:hint="cs"/>
+          <w:rFonts w:cs="B Nazanin"/>
           <w:noProof/>
           <w:sz w:val="28"/>
           <w:szCs w:val="28"/>
@@ -13120,27 +13119,26 @@
         <w:pStyle w:val="Heading1"/>
         <w:bidi/>
         <w:rPr>
+          <w:noProof/>
+          <w:rtl/>
+          <w:lang w:bidi="fa-IR"/>
+        </w:rPr>
+      </w:pPr>
+      <w:r>
+        <w:rPr>
+          <w:noProof/>
+          <w:lang w:bidi="fa-IR"/>
+        </w:rPr>
+        <w:lastRenderedPageBreak/>
+        <w:t>Hibernate</w:t>
+      </w:r>
+      <w:r>
+        <w:rPr>
           <w:rFonts w:hint="cs"/>
           <w:noProof/>
           <w:rtl/>
           <w:lang w:bidi="fa-IR"/>
         </w:rPr>
-      </w:pPr>
-      <w:r>
-        <w:rPr>
-          <w:noProof/>
-          <w:lang w:bidi="fa-IR"/>
-        </w:rPr>
-        <w:lastRenderedPageBreak/>
-        <w:t>Hibernate</w:t>
-      </w:r>
-      <w:r>
-        <w:rPr>
-          <w:rFonts w:hint="cs"/>
-          <w:noProof/>
-          <w:rtl/>
-          <w:lang w:bidi="fa-IR"/>
-        </w:rPr>
         <w:t xml:space="preserve"> :</w:t>
       </w:r>
     </w:p>
@@ -13149,7 +13147,7 @@
         <w:bidi/>
         <w:jc w:val="both"/>
         <w:rPr>
-          <w:rFonts w:cs="B Nazanin" w:hint="cs"/>
+          <w:rFonts w:cs="B Nazanin"/>
           <w:noProof/>
           <w:sz w:val="28"/>
           <w:szCs w:val="28"/>
@@ -13438,7 +13436,6 @@
       <w:pPr>
         <w:bidi/>
         <w:rPr>
-          <w:rFonts w:hint="cs"/>
           <w:rtl/>
           <w:lang w:bidi="fa-IR"/>
         </w:rPr>
@@ -13659,7 +13656,7 @@
         <w:bidi/>
         <w:jc w:val="both"/>
         <w:rPr>
-          <w:rFonts w:cs="B Nazanin" w:hint="cs"/>
+          <w:rFonts w:cs="B Nazanin"/>
           <w:noProof/>
           <w:sz w:val="28"/>
           <w:szCs w:val="28"/>
@@ -13723,7 +13720,7 @@
         <w:bidi/>
         <w:jc w:val="both"/>
         <w:rPr>
-          <w:rFonts w:cs="B Nazanin" w:hint="cs"/>
+          <w:rFonts w:cs="B Nazanin"/>
           <w:noProof/>
           <w:sz w:val="28"/>
           <w:szCs w:val="28"/>
@@ -13889,7 +13886,51 @@
           <w:rtl/>
           <w:lang w:bidi="fa-IR"/>
         </w:rPr>
-        <w:t>معماری هایبرنت :</w:t>
+        <w:t xml:space="preserve">معماری </w:t>
+      </w:r>
+      <w:r>
+        <w:rPr>
+          <w:rFonts w:cs="B Nazanin" w:hint="cs"/>
+          <w:b/>
+          <w:bCs/>
+          <w:noProof/>
+          <w:color w:val="auto"/>
+          <w:sz w:val="32"/>
+          <w:szCs w:val="32"/>
+          <w:rtl/>
+          <w:lang w:bidi="fa-IR"/>
+        </w:rPr>
+        <w:t>هایبرنی</w:t>
+      </w:r>
+      <w:bookmarkStart w:id="0" w:name="_GoBack"/>
+      <w:bookmarkEnd w:id="0"/>
+      <w:r>
+        <w:rPr>
+          <w:rFonts w:cs="B Nazanin" w:hint="cs"/>
+          <w:b/>
+          <w:bCs/>
+          <w:noProof/>
+          <w:color w:val="auto"/>
+          <w:sz w:val="32"/>
+          <w:szCs w:val="32"/>
+          <w:rtl/>
+          <w:lang w:bidi="fa-IR"/>
+        </w:rPr>
+        <w:t>ت</w:t>
+      </w:r>
+      <w:r>
+        <w:rPr>
+          <w:rFonts w:cs="B Nazanin" w:hint="cs"/>
+          <w:b/>
+          <w:bCs/>
+          <w:noProof/>
+          <w:color w:val="auto"/>
+          <w:sz w:val="32"/>
+          <w:szCs w:val="32"/>
+          <w:rtl/>
+          <w:lang w:bidi="fa-IR"/>
+        </w:rPr>
+        <w:t xml:space="preserve"> :</w:t>
       </w:r>
     </w:p>
     <w:p>
@@ -13912,7 +13953,27 @@
           <w:rtl/>
           <w:lang w:bidi="fa-IR"/>
         </w:rPr>
-        <w:t xml:space="preserve">معماری هایبرنت شامل شی‌های زیادی </w:t>
+        <w:t xml:space="preserve">معماری </w:t>
+      </w:r>
+      <w:r>
+        <w:rPr>
+          <w:rFonts w:cs="B Nazanin" w:hint="cs"/>
+          <w:sz w:val="28"/>
+          <w:szCs w:val="28"/>
+          <w:rtl/>
+          <w:lang w:bidi="fa-IR"/>
+        </w:rPr>
+        <w:t>هایبرنیت</w:t>
+      </w:r>
+      <w:r>
+        <w:rPr>
+          <w:rFonts w:cs="B Nazanin" w:hint="cs"/>
+          <w:sz w:val="28"/>
+          <w:szCs w:val="28"/>
+          <w:rtl/>
+          <w:lang w:bidi="fa-IR"/>
+        </w:rPr>
+        <w:t xml:space="preserve"> شامل شی‌های زیادی </w:t>
       </w:r>
       <w:r>
         <w:rPr>
@@ -14041,7 +14102,29 @@
           <w:shd w:val="clear" w:color="auto" w:fill="FFFFFF"/>
           <w:rtl/>
         </w:rPr>
-        <w:t>چهار لایه در معماری هایبرنت وجود دارد:</w:t>
+        <w:t xml:space="preserve">چهار لایه در معماری </w:t>
+      </w:r>
+      <w:r>
+        <w:rPr>
+          <w:rFonts w:ascii="Verdana" w:hAnsi="Verdana" w:cs="B Nazanin" w:hint="cs"/>
+          <w:color w:val="000000"/>
+          <w:sz w:val="28"/>
+          <w:szCs w:val="28"/>
+          <w:shd w:val="clear" w:color="auto" w:fill="FFFFFF"/>
+          <w:rtl/>
+        </w:rPr>
+        <w:t>هایبرنیت</w:t>
+      </w:r>
+      <w:r>
+        <w:rPr>
+          <w:rFonts w:ascii="Verdana" w:hAnsi="Verdana" w:cs="B Nazanin" w:hint="cs"/>
+          <w:color w:val="000000"/>
+          <w:sz w:val="28"/>
+          <w:szCs w:val="28"/>
+          <w:shd w:val="clear" w:color="auto" w:fill="FFFFFF"/>
+          <w:rtl/>
+        </w:rPr>
+        <w:t xml:space="preserve"> وجود دارد:</w:t>
       </w:r>
     </w:p>
     <w:p>
@@ -14072,6 +14155,16 @@
       <w:pPr>
         <w:bidi/>
         <w:rPr>
+          <w:rFonts w:ascii="Verdana" w:hAnsi="Verdana" w:cs="B Nazanin"/>
+          <w:color w:val="000000"/>
+          <w:sz w:val="28"/>
+          <w:szCs w:val="28"/>
+          <w:shd w:val="clear" w:color="auto" w:fill="FFFFFF"/>
+          <w:rtl/>
+        </w:rPr>
+      </w:pPr>
+      <w:r>
+        <w:rPr>
           <w:rFonts w:ascii="Verdana" w:hAnsi="Verdana" w:cs="B Nazanin" w:hint="cs"/>
           <w:color w:val="000000"/>
           <w:sz w:val="28"/>
@@ -14079,7 +14172,8 @@
           <w:shd w:val="clear" w:color="auto" w:fill="FFFFFF"/>
           <w:rtl/>
         </w:rPr>
-      </w:pPr>
+        <w:t xml:space="preserve">۲. لایه فریمورک </w:t>
+      </w:r>
       <w:r>
         <w:rPr>
           <w:rFonts w:ascii="Verdana" w:hAnsi="Verdana" w:cs="B Nazanin" w:hint="cs"/>
@@ -14089,7 +14183,7 @@
           <w:shd w:val="clear" w:color="auto" w:fill="FFFFFF"/>
           <w:rtl/>
         </w:rPr>
-        <w:t>۲. لایه فریمورک هایبرنت</w:t>
+        <w:t>هایبرنیت</w:t>
       </w:r>
     </w:p>
     <w:p>
@@ -14310,24 +14404,49 @@
           <w:lang w:bidi="fa-IR"/>
         </w:rPr>
         <w:lastRenderedPageBreak/>
-        <w:t>عناصر معماری هایبرنت :</w:t>
-      </w:r>
-    </w:p>
-    <w:p>
-      <w:pPr>
-        <w:bidi/>
-        <w:rPr>
-          <w:rFonts w:hint="cs"/>
-          <w:rtl/>
-          <w:lang w:bidi="fa-IR"/>
-        </w:rPr>
-      </w:pPr>
-    </w:p>
-    <w:p>
-      <w:pPr>
-        <w:bidi/>
-        <w:rPr>
-          <w:rFonts w:cs="B Nazanin" w:hint="cs"/>
+        <w:t xml:space="preserve">عناصر معماری </w:t>
+      </w:r>
+      <w:r>
+        <w:rPr>
+          <w:rFonts w:cs="B Nazanin" w:hint="cs"/>
+          <w:b/>
+          <w:bCs/>
+          <w:color w:val="auto"/>
+          <w:sz w:val="32"/>
+          <w:szCs w:val="32"/>
+          <w:rtl/>
+          <w:lang w:bidi="fa-IR"/>
+        </w:rPr>
+        <w:t>هایبرنیت</w:t>
+      </w:r>
+      <w:r>
+        <w:rPr>
+          <w:rFonts w:cs="B Nazanin" w:hint="cs"/>
+          <w:b/>
+          <w:bCs/>
+          <w:color w:val="auto"/>
+          <w:sz w:val="32"/>
+          <w:szCs w:val="32"/>
+          <w:rtl/>
+          <w:lang w:bidi="fa-IR"/>
+        </w:rPr>
+        <w:t xml:space="preserve"> :</w:t>
+      </w:r>
+    </w:p>
+    <w:p>
+      <w:pPr>
+        <w:bidi/>
+        <w:rPr>
+          <w:rtl/>
+          <w:lang w:bidi="fa-IR"/>
+        </w:rPr>
+      </w:pPr>
+    </w:p>
+    <w:p>
+      <w:pPr>
+        <w:bidi/>
+        <w:rPr>
+          <w:rFonts w:cs="B Nazanin"/>
           <w:b/>
           <w:bCs/>
           <w:sz w:val="28"/>
@@ -14710,6 +14829,30 @@
       <w:pPr>
         <w:bidi/>
         <w:rPr>
+          <w:rFonts w:ascii="Verdana" w:hAnsi="Verdana" w:cs="B Nazanin"/>
+          <w:color w:val="000000"/>
+          <w:sz w:val="28"/>
+          <w:szCs w:val="28"/>
+          <w:shd w:val="clear" w:color="auto" w:fill="FFFFFF"/>
+          <w:rtl/>
+          <w:lang w:bidi="fa-IR"/>
+        </w:rPr>
+      </w:pPr>
+      <w:r>
+        <w:rPr>
+          <w:rFonts w:ascii="Verdana" w:hAnsi="Verdana" w:cs="B Nazanin"/>
+          <w:b/>
+          <w:bCs/>
+          <w:color w:val="000000"/>
+          <w:sz w:val="28"/>
+          <w:szCs w:val="28"/>
+          <w:shd w:val="clear" w:color="auto" w:fill="FFFFFF"/>
+          <w:lang w:bidi="fa-IR"/>
+        </w:rPr>
+        <w:t>ConnectionProvider</w:t>
+      </w:r>
+      <w:r>
+        <w:rPr>
           <w:rFonts w:ascii="Verdana" w:hAnsi="Verdana" w:cs="B Nazanin" w:hint="cs"/>
           <w:color w:val="000000"/>
           <w:sz w:val="28"/>
@@ -14718,20 +14861,22 @@
           <w:rtl/>
           <w:lang w:bidi="fa-IR"/>
         </w:rPr>
-      </w:pPr>
-      <w:r>
+        <w:t>:</w:t>
+      </w:r>
+    </w:p>
+    <w:p>
+      <w:pPr>
+        <w:bidi/>
         <w:rPr>
           <w:rFonts w:ascii="Verdana" w:hAnsi="Verdana" w:cs="B Nazanin"/>
-          <w:b/>
-          <w:bCs/>
-          <w:color w:val="000000"/>
-          <w:sz w:val="28"/>
-          <w:szCs w:val="28"/>
-          <w:shd w:val="clear" w:color="auto" w:fill="FFFFFF"/>
-          <w:lang w:bidi="fa-IR"/>
-        </w:rPr>
-        <w:t>ConnectionProvider</w:t>
-      </w:r>
+          <w:color w:val="000000"/>
+          <w:sz w:val="28"/>
+          <w:szCs w:val="28"/>
+          <w:shd w:val="clear" w:color="auto" w:fill="FFFFFF"/>
+          <w:rtl/>
+          <w:lang w:bidi="fa-IR"/>
+        </w:rPr>
+      </w:pPr>
       <w:r>
         <w:rPr>
           <w:rFonts w:ascii="Verdana" w:hAnsi="Verdana" w:cs="B Nazanin" w:hint="cs"/>
@@ -14742,6 +14887,76 @@
           <w:rtl/>
           <w:lang w:bidi="fa-IR"/>
         </w:rPr>
+        <w:t xml:space="preserve">یک کارخانه از ارتباطات </w:t>
+      </w:r>
+      <w:r>
+        <w:rPr>
+          <w:rFonts w:ascii="Verdana" w:hAnsi="Verdana" w:cs="B Nazanin"/>
+          <w:color w:val="000000"/>
+          <w:shd w:val="clear" w:color="auto" w:fill="FFFFFF"/>
+          <w:lang w:bidi="fa-IR"/>
+        </w:rPr>
+        <w:t>JDBC</w:t>
+      </w:r>
+      <w:r>
+        <w:rPr>
+          <w:rFonts w:ascii="Verdana" w:hAnsi="Verdana" w:cs="B Nazanin" w:hint="cs"/>
+          <w:color w:val="000000"/>
+          <w:shd w:val="clear" w:color="auto" w:fill="FFFFFF"/>
+          <w:rtl/>
+          <w:lang w:bidi="fa-IR"/>
+        </w:rPr>
+        <w:t xml:space="preserve"> </w:t>
+      </w:r>
+      <w:r>
+        <w:rPr>
+          <w:rFonts w:ascii="Verdana" w:hAnsi="Verdana" w:cs="B Nazanin" w:hint="cs"/>
+          <w:color w:val="000000"/>
+          <w:sz w:val="28"/>
+          <w:szCs w:val="28"/>
+          <w:shd w:val="clear" w:color="auto" w:fill="FFFFFF"/>
+          <w:rtl/>
+          <w:lang w:bidi="fa-IR"/>
+        </w:rPr>
+        <w:t>است و اختیاری است .</w:t>
+      </w:r>
+    </w:p>
+    <w:p>
+      <w:pPr>
+        <w:bidi/>
+        <w:rPr>
+          <w:rFonts w:ascii="Verdana" w:hAnsi="Verdana" w:cs="B Nazanin"/>
+          <w:color w:val="000000"/>
+          <w:sz w:val="28"/>
+          <w:szCs w:val="28"/>
+          <w:shd w:val="clear" w:color="auto" w:fill="FFFFFF"/>
+          <w:rtl/>
+          <w:lang w:bidi="fa-IR"/>
+        </w:rPr>
+      </w:pPr>
+      <w:r>
+        <w:rPr>
+          <w:rFonts w:ascii="Verdana" w:hAnsi="Verdana" w:cs="B Nazanin"/>
+          <w:b/>
+          <w:bCs/>
+          <w:color w:val="000000"/>
+          <w:sz w:val="28"/>
+          <w:szCs w:val="28"/>
+          <w:shd w:val="clear" w:color="auto" w:fill="FFFFFF"/>
+          <w:lang w:bidi="fa-IR"/>
+        </w:rPr>
+        <w:t>TransactionFactory</w:t>
+      </w:r>
+      <w:r>
+        <w:rPr>
+          <w:rFonts w:ascii="Verdana" w:hAnsi="Verdana" w:cs="B Nazanin" w:hint="cs"/>
+          <w:color w:val="000000"/>
+          <w:sz w:val="28"/>
+          <w:szCs w:val="28"/>
+          <w:shd w:val="clear" w:color="auto" w:fill="FFFFFF"/>
+          <w:rtl/>
+          <w:lang w:bidi="fa-IR"/>
+        </w:rPr>
         <w:t>:</w:t>
       </w:r>
     </w:p>
@@ -14768,26 +14983,47 @@
           <w:rtl/>
           <w:lang w:bidi="fa-IR"/>
         </w:rPr>
-        <w:t xml:space="preserve">یک کارخانه از ارتباطات </w:t>
-      </w:r>
-      <w:r>
+        <w:t>یک کارخانه از تراکنش‌ها است و اختیاری است.</w:t>
+      </w:r>
+    </w:p>
+    <w:p>
+      <w:pPr>
+        <w:bidi/>
         <w:rPr>
           <w:rFonts w:ascii="Verdana" w:hAnsi="Verdana" w:cs="B Nazanin"/>
           <w:color w:val="000000"/>
-          <w:shd w:val="clear" w:color="auto" w:fill="FFFFFF"/>
-          <w:lang w:bidi="fa-IR"/>
-        </w:rPr>
-        <w:t>JDBC</w:t>
-      </w:r>
+          <w:sz w:val="28"/>
+          <w:szCs w:val="28"/>
+          <w:shd w:val="clear" w:color="auto" w:fill="FFFFFF"/>
+          <w:rtl/>
+          <w:lang w:bidi="fa-IR"/>
+        </w:rPr>
+      </w:pPr>
+    </w:p>
+    <w:p>
+      <w:pPr>
+        <w:bidi/>
+        <w:rPr>
+          <w:rFonts w:ascii="Verdana" w:hAnsi="Verdana" w:cs="B Nazanin"/>
+          <w:color w:val="000000"/>
+          <w:sz w:val="28"/>
+          <w:szCs w:val="28"/>
+          <w:shd w:val="clear" w:color="auto" w:fill="FFFFFF"/>
+          <w:rtl/>
+          <w:lang w:bidi="fa-IR"/>
+        </w:rPr>
+      </w:pPr>
       <w:r>
         <w:rPr>
           <w:rFonts w:ascii="Verdana" w:hAnsi="Verdana" w:cs="B Nazanin" w:hint="cs"/>
           <w:color w:val="000000"/>
-          <w:shd w:val="clear" w:color="auto" w:fill="FFFFFF"/>
-          <w:rtl/>
-          <w:lang w:bidi="fa-IR"/>
-        </w:rPr>
-        <w:t xml:space="preserve"> </w:t>
+          <w:sz w:val="28"/>
+          <w:szCs w:val="28"/>
+          <w:shd w:val="clear" w:color="auto" w:fill="FFFFFF"/>
+          <w:rtl/>
+          <w:lang w:bidi="fa-IR"/>
+        </w:rPr>
+        <w:t xml:space="preserve">برای ساخت یک برنامه </w:t>
       </w:r>
       <w:r>
         <w:rPr>
@@ -14799,12 +15035,9 @@
           <w:rtl/>
           <w:lang w:bidi="fa-IR"/>
         </w:rPr>
-        <w:t>است و اختیاری است .</w:t>
-      </w:r>
-    </w:p>
-    <w:p>
-      <w:pPr>
-        <w:bidi/>
+        <w:t>هایبرنیت</w:t>
+      </w:r>
+      <w:r>
         <w:rPr>
           <w:rFonts w:ascii="Verdana" w:hAnsi="Verdana" w:cs="B Nazanin" w:hint="cs"/>
           <w:color w:val="000000"/>
@@ -14814,97 +15047,7 @@
           <w:rtl/>
           <w:lang w:bidi="fa-IR"/>
         </w:rPr>
-      </w:pPr>
-      <w:r>
-        <w:rPr>
-          <w:rFonts w:ascii="Verdana" w:hAnsi="Verdana" w:cs="B Nazanin"/>
-          <w:b/>
-          <w:bCs/>
-          <w:color w:val="000000"/>
-          <w:sz w:val="28"/>
-          <w:szCs w:val="28"/>
-          <w:shd w:val="clear" w:color="auto" w:fill="FFFFFF"/>
-          <w:lang w:bidi="fa-IR"/>
-        </w:rPr>
-        <w:t>TransactionFactory</w:t>
-      </w:r>
-      <w:r>
-        <w:rPr>
-          <w:rFonts w:ascii="Verdana" w:hAnsi="Verdana" w:cs="B Nazanin" w:hint="cs"/>
-          <w:color w:val="000000"/>
-          <w:sz w:val="28"/>
-          <w:szCs w:val="28"/>
-          <w:shd w:val="clear" w:color="auto" w:fill="FFFFFF"/>
-          <w:rtl/>
-          <w:lang w:bidi="fa-IR"/>
-        </w:rPr>
-        <w:t>:</w:t>
-      </w:r>
-    </w:p>
-    <w:p>
-      <w:pPr>
-        <w:bidi/>
-        <w:rPr>
-          <w:rFonts w:ascii="Verdana" w:hAnsi="Verdana" w:cs="B Nazanin"/>
-          <w:color w:val="000000"/>
-          <w:sz w:val="28"/>
-          <w:szCs w:val="28"/>
-          <w:shd w:val="clear" w:color="auto" w:fill="FFFFFF"/>
-          <w:rtl/>
-          <w:lang w:bidi="fa-IR"/>
-        </w:rPr>
-      </w:pPr>
-      <w:r>
-        <w:rPr>
-          <w:rFonts w:ascii="Verdana" w:hAnsi="Verdana" w:cs="B Nazanin" w:hint="cs"/>
-          <w:color w:val="000000"/>
-          <w:sz w:val="28"/>
-          <w:szCs w:val="28"/>
-          <w:shd w:val="clear" w:color="auto" w:fill="FFFFFF"/>
-          <w:rtl/>
-          <w:lang w:bidi="fa-IR"/>
-        </w:rPr>
-        <w:t>یک کارخانه از تراکنش‌ها است و اختیاری است.</w:t>
-      </w:r>
-    </w:p>
-    <w:p>
-      <w:pPr>
-        <w:bidi/>
-        <w:rPr>
-          <w:rFonts w:ascii="Verdana" w:hAnsi="Verdana" w:cs="B Nazanin"/>
-          <w:color w:val="000000"/>
-          <w:sz w:val="28"/>
-          <w:szCs w:val="28"/>
-          <w:shd w:val="clear" w:color="auto" w:fill="FFFFFF"/>
-          <w:rtl/>
-          <w:lang w:bidi="fa-IR"/>
-        </w:rPr>
-      </w:pPr>
-    </w:p>
-    <w:p>
-      <w:pPr>
-        <w:bidi/>
-        <w:rPr>
-          <w:rFonts w:ascii="Verdana" w:hAnsi="Verdana" w:cs="B Nazanin" w:hint="cs"/>
-          <w:color w:val="000000"/>
-          <w:sz w:val="28"/>
-          <w:szCs w:val="28"/>
-          <w:shd w:val="clear" w:color="auto" w:fill="FFFFFF"/>
-          <w:rtl/>
-          <w:lang w:bidi="fa-IR"/>
-        </w:rPr>
-      </w:pPr>
-      <w:r>
-        <w:rPr>
-          <w:rFonts w:ascii="Verdana" w:hAnsi="Verdana" w:cs="B Nazanin" w:hint="cs"/>
-          <w:color w:val="000000"/>
-          <w:sz w:val="28"/>
-          <w:szCs w:val="28"/>
-          <w:shd w:val="clear" w:color="auto" w:fill="FFFFFF"/>
-          <w:rtl/>
-          <w:lang w:bidi="fa-IR"/>
-        </w:rPr>
-        <w:t>برای ساخت یک برنامه هایبرنت ما باید مراحل زیر را انجام بدهیم :</w:t>
+        <w:t xml:space="preserve"> ما باید مراحل زیر را انجام بدهیم :</w:t>
       </w:r>
     </w:p>
     <w:p>
@@ -15048,8 +15191,6 @@
           <w:lang w:bidi="fa-IR"/>
         </w:rPr>
       </w:pPr>
-      <w:bookmarkStart w:id="0" w:name="_GoBack"/>
-      <w:bookmarkEnd w:id="0"/>
     </w:p>
     <w:p>
       <w:pPr>
@@ -15099,6 +15240,17 @@
       <w:pPr>
         <w:bidi/>
         <w:rPr>
+          <w:rFonts w:ascii="Verdana" w:hAnsi="Verdana" w:cs="B Nazanin"/>
+          <w:color w:val="000000"/>
+          <w:sz w:val="28"/>
+          <w:szCs w:val="28"/>
+          <w:shd w:val="clear" w:color="auto" w:fill="FFFFFF"/>
+          <w:rtl/>
+          <w:lang w:bidi="fa-IR"/>
+        </w:rPr>
+      </w:pPr>
+      <w:r>
+        <w:rPr>
           <w:rFonts w:ascii="Verdana" w:hAnsi="Verdana" w:cs="B Nazanin" w:hint="cs"/>
           <w:color w:val="000000"/>
           <w:sz w:val="28"/>
@@ -15107,7 +15259,8 @@
           <w:rtl/>
           <w:lang w:bidi="fa-IR"/>
         </w:rPr>
-      </w:pPr>
+        <w:t xml:space="preserve">یک کلاس </w:t>
+      </w:r>
       <w:r>
         <w:rPr>
           <w:rFonts w:ascii="Verdana" w:hAnsi="Verdana" w:cs="B Nazanin" w:hint="cs"/>
@@ -15118,8 +15271,22 @@
           <w:rtl/>
           <w:lang w:bidi="fa-IR"/>
         </w:rPr>
-        <w:t xml:space="preserve">یک کلاس </w:t>
-      </w:r>
+        <w:t>ماندگار باید قوانین زیر را داشته باشد :</w:t>
+      </w:r>
+    </w:p>
+    <w:p>
+      <w:pPr>
+        <w:bidi/>
+        <w:rPr>
+          <w:rFonts w:ascii="Verdana" w:hAnsi="Verdana" w:cs="B Nazanin"/>
+          <w:color w:val="000000"/>
+          <w:sz w:val="28"/>
+          <w:szCs w:val="28"/>
+          <w:shd w:val="clear" w:color="auto" w:fill="FFFFFF"/>
+          <w:rtl/>
+          <w:lang w:bidi="fa-IR"/>
+        </w:rPr>
+      </w:pPr>
       <w:r>
         <w:rPr>
           <w:rFonts w:ascii="Verdana" w:hAnsi="Verdana" w:cs="B Nazanin" w:hint="cs"/>
@@ -15130,47 +15297,33 @@
           <w:rtl/>
           <w:lang w:bidi="fa-IR"/>
         </w:rPr>
-        <w:t>ماندگار باید قوانین زیر را داشته باشد :</w:t>
-      </w:r>
-    </w:p>
-    <w:p>
-      <w:pPr>
-        <w:bidi/>
-        <w:rPr>
-          <w:rFonts w:ascii="Verdana" w:hAnsi="Verdana" w:cs="B Nazanin"/>
-          <w:color w:val="000000"/>
-          <w:sz w:val="28"/>
-          <w:szCs w:val="28"/>
-          <w:shd w:val="clear" w:color="auto" w:fill="FFFFFF"/>
-          <w:rtl/>
-          <w:lang w:bidi="fa-IR"/>
-        </w:rPr>
-      </w:pPr>
+        <w:t xml:space="preserve">۱. </w:t>
+      </w:r>
       <w:r>
         <w:rPr>
           <w:rFonts w:ascii="Verdana" w:hAnsi="Verdana" w:cs="B Nazanin" w:hint="cs"/>
-          <w:color w:val="000000"/>
-          <w:sz w:val="28"/>
-          <w:szCs w:val="28"/>
-          <w:shd w:val="clear" w:color="auto" w:fill="FFFFFF"/>
-          <w:rtl/>
-          <w:lang w:bidi="fa-IR"/>
-        </w:rPr>
-        <w:t xml:space="preserve">۱. </w:t>
+          <w:b/>
+          <w:bCs/>
+          <w:color w:val="000000"/>
+          <w:sz w:val="28"/>
+          <w:szCs w:val="28"/>
+          <w:shd w:val="clear" w:color="auto" w:fill="FFFFFF"/>
+          <w:rtl/>
+          <w:lang w:bidi="fa-IR"/>
+        </w:rPr>
+        <w:t>یک سازنده بدون آرگومان</w:t>
       </w:r>
       <w:r>
         <w:rPr>
           <w:rFonts w:ascii="Verdana" w:hAnsi="Verdana" w:cs="B Nazanin" w:hint="cs"/>
-          <w:b/>
-          <w:bCs/>
-          <w:color w:val="000000"/>
-          <w:sz w:val="28"/>
-          <w:szCs w:val="28"/>
-          <w:shd w:val="clear" w:color="auto" w:fill="FFFFFF"/>
-          <w:rtl/>
-          <w:lang w:bidi="fa-IR"/>
-        </w:rPr>
-        <w:t>یک سازنده بدون آرگومان</w:t>
+          <w:color w:val="000000"/>
+          <w:sz w:val="28"/>
+          <w:szCs w:val="28"/>
+          <w:shd w:val="clear" w:color="auto" w:fill="FFFFFF"/>
+          <w:rtl/>
+          <w:lang w:bidi="fa-IR"/>
+        </w:rPr>
+        <w:t xml:space="preserve">: توصیه می‌شود که کلاس ما یک سازنده بدون آرگومان داشته باشد که توسط پکیج رویت باشد که </w:t>
       </w:r>
       <w:r>
         <w:rPr>
@@ -15182,7 +15335,19 @@
           <w:rtl/>
           <w:lang w:bidi="fa-IR"/>
         </w:rPr>
-        <w:t>: توصیه می‌شود که کلاس ما یک سازنده بدون آرگومان داشته باشد که توسط پکیج رویت باشد که هایبرنت بتواند با متد</w:t>
+        <w:t>هایبرنیت</w:t>
+      </w:r>
+      <w:r>
+        <w:rPr>
+          <w:rFonts w:ascii="Verdana" w:hAnsi="Verdana" w:cs="B Nazanin" w:hint="cs"/>
+          <w:color w:val="000000"/>
+          <w:sz w:val="28"/>
+          <w:szCs w:val="28"/>
+          <w:shd w:val="clear" w:color="auto" w:fill="FFFFFF"/>
+          <w:rtl/>
+          <w:lang w:bidi="fa-IR"/>
+        </w:rPr>
+        <w:t xml:space="preserve"> بتواند با متد</w:t>
       </w:r>
       <w:r>
         <w:rPr>
@@ -15606,7 +15771,7 @@
       <w:pPr>
         <w:bidi/>
         <w:rPr>
-          <w:rFonts w:ascii="Verdana" w:hAnsi="Verdana" w:cs="B Nazanin" w:hint="cs"/>
+          <w:rFonts w:ascii="Verdana" w:hAnsi="Verdana" w:cs="B Nazanin"/>
           <w:color w:val="000000"/>
           <w:sz w:val="28"/>
           <w:szCs w:val="28"/>
@@ -15682,7 +15847,19 @@
           <w:rtl/>
           <w:lang w:bidi="fa-IR"/>
         </w:rPr>
-        <w:t>هایبرنت از مفهوم پروکسی استفاده می‌کند که به کلاس پایدار</w:t>
+        <w:t>هایبرنیت</w:t>
+      </w:r>
+      <w:r>
+        <w:rPr>
+          <w:rFonts w:cs="B Nazanin" w:hint="cs"/>
+          <w:color w:val="000000"/>
+          <w:sz w:val="28"/>
+          <w:szCs w:val="28"/>
+          <w:shd w:val="clear" w:color="auto" w:fill="FFFFFF"/>
+          <w:rtl/>
+          <w:lang w:bidi="fa-IR"/>
+        </w:rPr>
+        <w:t xml:space="preserve"> از مفهوم پروکسی استفاده می‌کند که به کلاس پایدار</w:t>
       </w:r>
       <w:r>
         <w:rPr>
@@ -15840,6 +16017,16 @@
       <w:pPr>
         <w:bidi/>
         <w:rPr>
+          <w:rFonts w:ascii="Verdana" w:hAnsi="Verdana" w:cs="B Nazanin"/>
+          <w:color w:val="000000"/>
+          <w:sz w:val="28"/>
+          <w:szCs w:val="28"/>
+          <w:shd w:val="clear" w:color="auto" w:fill="FFFFFF"/>
+          <w:rtl/>
+        </w:rPr>
+      </w:pPr>
+      <w:r>
+        <w:rPr>
           <w:rFonts w:ascii="Verdana" w:hAnsi="Verdana" w:cs="B Nazanin" w:hint="cs"/>
           <w:color w:val="000000"/>
           <w:sz w:val="28"/>
@@ -15847,16 +16034,6 @@
           <w:shd w:val="clear" w:color="auto" w:fill="FFFFFF"/>
           <w:rtl/>
         </w:rPr>
-      </w:pPr>
-      <w:r>
-        <w:rPr>
-          <w:rFonts w:ascii="Verdana" w:hAnsi="Verdana" w:cs="B Nazanin" w:hint="cs"/>
-          <w:color w:val="000000"/>
-          <w:sz w:val="28"/>
-          <w:szCs w:val="28"/>
-          <w:shd w:val="clear" w:color="auto" w:fill="FFFFFF"/>
-          <w:rtl/>
-        </w:rPr>
         <w:t>عناصر موجود در فایل نگاشت :</w:t>
       </w:r>
     </w:p>
@@ -15865,7 +16042,7 @@
         <w:bidi/>
         <w:rPr>
           <w:rStyle w:val="Strong"/>
-          <w:rFonts w:ascii="Verdana" w:hAnsi="Verdana" w:cs="B Nazanin" w:hint="cs"/>
+          <w:rFonts w:ascii="Verdana" w:hAnsi="Verdana" w:cs="B Nazanin"/>
           <w:color w:val="000000"/>
           <w:sz w:val="28"/>
           <w:szCs w:val="28"/>
@@ -16117,7 +16294,7 @@
         <w:bidi/>
         <w:rPr>
           <w:rStyle w:val="Strong"/>
-          <w:rFonts w:ascii="Verdana" w:hAnsi="Verdana" w:cs="B Nazanin" w:hint="cs"/>
+          <w:rFonts w:ascii="Verdana" w:hAnsi="Verdana" w:cs="B Nazanin"/>
           <w:color w:val="000000"/>
           <w:sz w:val="28"/>
           <w:szCs w:val="28"/>
@@ -16177,6 +16354,54 @@
     <w:p>
       <w:pPr>
         <w:bidi/>
+        <w:rPr>
+          <w:rStyle w:val="Strong"/>
+          <w:rFonts w:ascii="Verdana" w:hAnsi="Verdana" w:cs="B Nazanin"/>
+          <w:b w:val="0"/>
+          <w:bCs w:val="0"/>
+          <w:color w:val="000000"/>
+          <w:sz w:val="28"/>
+          <w:szCs w:val="28"/>
+          <w:shd w:val="clear" w:color="auto" w:fill="FFFFFF"/>
+          <w:rtl/>
+          <w:lang w:bidi="fa-IR"/>
+        </w:rPr>
+      </w:pPr>
+      <w:r>
+        <w:rPr>
+          <w:rStyle w:val="Strong"/>
+          <w:rFonts w:ascii="Verdana" w:hAnsi="Verdana" w:cs="B Nazanin" w:hint="cs"/>
+          <w:color w:val="000000"/>
+          <w:sz w:val="28"/>
+          <w:szCs w:val="28"/>
+          <w:shd w:val="clear" w:color="auto" w:fill="FFFFFF"/>
+          <w:rtl/>
+          <w:lang w:bidi="fa-IR"/>
+        </w:rPr>
+        <w:t xml:space="preserve">۳. </w:t>
+      </w:r>
+      <w:r>
+        <w:rPr>
+          <w:rStyle w:val="Strong"/>
+          <w:rFonts w:ascii="Verdana" w:hAnsi="Verdana" w:cs="B Nazanin"/>
+          <w:color w:val="000000"/>
+          <w:shd w:val="clear" w:color="auto" w:fill="FFFFFF"/>
+          <w:lang w:bidi="fa-IR"/>
+        </w:rPr>
+        <w:t>Generator</w:t>
+      </w:r>
+      <w:r>
+        <w:rPr>
+          <w:rStyle w:val="Strong"/>
+          <w:rFonts w:ascii="Verdana" w:hAnsi="Verdana" w:cs="B Nazanin" w:hint="cs"/>
+          <w:color w:val="000000"/>
+          <w:shd w:val="clear" w:color="auto" w:fill="FFFFFF"/>
+          <w:rtl/>
+          <w:lang w:bidi="fa-IR"/>
+        </w:rPr>
+        <w:t xml:space="preserve">: </w:t>
+      </w:r>
+      <w:r>
         <w:rPr>
           <w:rStyle w:val="Strong"/>
           <w:rFonts w:ascii="Verdana" w:hAnsi="Verdana" w:cs="B Nazanin" w:hint="cs"/>
@@ -16189,40 +16414,7 @@
           <w:rtl/>
           <w:lang w:bidi="fa-IR"/>
         </w:rPr>
-      </w:pPr>
-      <w:r>
-        <w:rPr>
-          <w:rStyle w:val="Strong"/>
-          <w:rFonts w:ascii="Verdana" w:hAnsi="Verdana" w:cs="B Nazanin" w:hint="cs"/>
-          <w:color w:val="000000"/>
-          <w:sz w:val="28"/>
-          <w:szCs w:val="28"/>
-          <w:shd w:val="clear" w:color="auto" w:fill="FFFFFF"/>
-          <w:rtl/>
-          <w:lang w:bidi="fa-IR"/>
-        </w:rPr>
-        <w:t xml:space="preserve">۳. </w:t>
-      </w:r>
-      <w:r>
-        <w:rPr>
-          <w:rStyle w:val="Strong"/>
-          <w:rFonts w:ascii="Verdana" w:hAnsi="Verdana" w:cs="B Nazanin"/>
-          <w:color w:val="000000"/>
-          <w:shd w:val="clear" w:color="auto" w:fill="FFFFFF"/>
-          <w:lang w:bidi="fa-IR"/>
-        </w:rPr>
-        <w:t>Generator</w:t>
-      </w:r>
-      <w:r>
-        <w:rPr>
-          <w:rStyle w:val="Strong"/>
-          <w:rFonts w:ascii="Verdana" w:hAnsi="Verdana" w:cs="B Nazanin" w:hint="cs"/>
-          <w:color w:val="000000"/>
-          <w:shd w:val="clear" w:color="auto" w:fill="FFFFFF"/>
-          <w:rtl/>
-          <w:lang w:bidi="fa-IR"/>
-        </w:rPr>
-        <w:t xml:space="preserve">: </w:t>
+        <w:t xml:space="preserve">یک ریز </w:t>
       </w:r>
       <w:r>
         <w:rPr>
@@ -16237,7 +16429,19 @@
           <w:rtl/>
           <w:lang w:bidi="fa-IR"/>
         </w:rPr>
-        <w:t xml:space="preserve">یک ریز </w:t>
+        <w:t xml:space="preserve">عنصر </w:t>
+      </w:r>
+      <w:r>
+        <w:rPr>
+          <w:rStyle w:val="Strong"/>
+          <w:rFonts w:ascii="Verdana" w:hAnsi="Verdana" w:cs="B Nazanin"/>
+          <w:b w:val="0"/>
+          <w:bCs w:val="0"/>
+          <w:color w:val="000000"/>
+          <w:shd w:val="clear" w:color="auto" w:fill="FFFFFF"/>
+          <w:lang w:bidi="fa-IR"/>
+        </w:rPr>
+        <w:t>id</w:t>
       </w:r>
       <w:r>
         <w:rPr>
@@ -16246,13 +16450,41 @@
           <w:b w:val="0"/>
           <w:bCs w:val="0"/>
           <w:color w:val="000000"/>
-          <w:sz w:val="28"/>
-          <w:szCs w:val="28"/>
-          <w:shd w:val="clear" w:color="auto" w:fill="FFFFFF"/>
-          <w:rtl/>
-          <w:lang w:bidi="fa-IR"/>
-        </w:rPr>
-        <w:t xml:space="preserve">عنصر </w:t>
+          <w:shd w:val="clear" w:color="auto" w:fill="FFFFFF"/>
+          <w:rtl/>
+          <w:lang w:bidi="fa-IR"/>
+        </w:rPr>
+        <w:t xml:space="preserve"> </w:t>
+      </w:r>
+      <w:r>
+        <w:rPr>
+          <w:rStyle w:val="Strong"/>
+          <w:rFonts w:ascii="Verdana" w:hAnsi="Verdana" w:cs="B Nazanin" w:hint="cs"/>
+          <w:b w:val="0"/>
+          <w:bCs w:val="0"/>
+          <w:color w:val="000000"/>
+          <w:sz w:val="28"/>
+          <w:szCs w:val="28"/>
+          <w:shd w:val="clear" w:color="auto" w:fill="FFFFFF"/>
+          <w:rtl/>
+          <w:lang w:bidi="fa-IR"/>
+        </w:rPr>
+        <w:t>است که برای تولید کلید اصلی استفاده می‌شود. روش‌</w:t>
+      </w:r>
+      <w:r>
+        <w:rPr>
+          <w:rStyle w:val="Strong"/>
+          <w:rFonts w:ascii="Verdana" w:hAnsi="Verdana" w:cs="B Nazanin" w:hint="cs"/>
+          <w:b w:val="0"/>
+          <w:bCs w:val="0"/>
+          <w:color w:val="000000"/>
+          <w:sz w:val="28"/>
+          <w:szCs w:val="28"/>
+          <w:shd w:val="clear" w:color="auto" w:fill="FFFFFF"/>
+          <w:rtl/>
+          <w:lang w:bidi="fa-IR"/>
+        </w:rPr>
+        <w:t xml:space="preserve">های زیادی برای تولید کلید اصلی وجود دارد مانند تخصیص ( در حالتی که </w:t>
       </w:r>
       <w:r>
         <w:rPr>
@@ -16292,7 +16524,68 @@
           <w:rtl/>
           <w:lang w:bidi="fa-IR"/>
         </w:rPr>
-        <w:t xml:space="preserve">است که برای تولید کلید اصلی </w:t>
+        <w:t>توسط کاربر وارد می‌شود)، افزایشی ، ترتیبی و غیره.</w:t>
+      </w:r>
+    </w:p>
+    <w:p>
+      <w:pPr>
+        <w:bidi/>
+        <w:rPr>
+          <w:rFonts w:ascii="Verdana" w:hAnsi="Verdana" w:cs="B Nazanin"/>
+          <w:color w:val="000000"/>
+          <w:sz w:val="28"/>
+          <w:szCs w:val="28"/>
+          <w:shd w:val="clear" w:color="auto" w:fill="FFFFFF"/>
+          <w:rtl/>
+          <w:lang w:bidi="fa-IR"/>
+        </w:rPr>
+      </w:pPr>
+      <w:r>
+        <w:rPr>
+          <w:rStyle w:val="Strong"/>
+          <w:rFonts w:ascii="Verdana" w:hAnsi="Verdana" w:cs="B Nazanin"/>
+          <w:color w:val="000000"/>
+          <w:sz w:val="28"/>
+          <w:szCs w:val="28"/>
+          <w:shd w:val="clear" w:color="auto" w:fill="FFFFFF"/>
+          <w:rtl/>
+          <w:lang w:bidi="fa-IR"/>
+        </w:rPr>
+        <w:t>۴ .</w:t>
+      </w:r>
+      <w:r>
+        <w:rPr>
+          <w:rStyle w:val="Strong"/>
+          <w:rFonts w:ascii="Verdana" w:hAnsi="Verdana" w:cs="B Nazanin"/>
+          <w:color w:val="000000"/>
+          <w:shd w:val="clear" w:color="auto" w:fill="FFFFFF"/>
+          <w:lang w:bidi="fa-IR"/>
+        </w:rPr>
+        <w:t>property</w:t>
+      </w:r>
+      <w:r>
+        <w:rPr>
+          <w:rStyle w:val="Strong"/>
+          <w:rFonts w:ascii="Verdana" w:hAnsi="Verdana" w:cs="B Nazanin"/>
+          <w:color w:val="000000"/>
+          <w:shd w:val="clear" w:color="auto" w:fill="FFFFFF"/>
+          <w:rtl/>
+          <w:lang w:bidi="fa-IR"/>
+        </w:rPr>
+        <w:t xml:space="preserve"> </w:t>
+      </w:r>
+      <w:r>
+        <w:rPr>
+          <w:rStyle w:val="Strong"/>
+          <w:rFonts w:ascii="Verdana" w:hAnsi="Verdana" w:cs="B Nazanin"/>
+          <w:color w:val="000000"/>
+          <w:sz w:val="28"/>
+          <w:szCs w:val="28"/>
+          <w:shd w:val="clear" w:color="auto" w:fill="FFFFFF"/>
+          <w:rtl/>
+          <w:lang w:bidi="fa-IR"/>
+        </w:rPr>
+        <w:t>:</w:t>
       </w:r>
       <w:r>
         <w:rPr>
@@ -16307,152 +16600,6 @@
           <w:rtl/>
           <w:lang w:bidi="fa-IR"/>
         </w:rPr>
-        <w:t>استفاده می‌شود</w:t>
-      </w:r>
-      <w:r>
-        <w:rPr>
-          <w:rStyle w:val="Strong"/>
-          <w:rFonts w:ascii="Verdana" w:hAnsi="Verdana" w:cs="B Nazanin" w:hint="cs"/>
-          <w:b w:val="0"/>
-          <w:bCs w:val="0"/>
-          <w:color w:val="000000"/>
-          <w:sz w:val="28"/>
-          <w:szCs w:val="28"/>
-          <w:shd w:val="clear" w:color="auto" w:fill="FFFFFF"/>
-          <w:rtl/>
-          <w:lang w:bidi="fa-IR"/>
-        </w:rPr>
-        <w:t>. روش‌</w:t>
-      </w:r>
-      <w:r>
-        <w:rPr>
-          <w:rStyle w:val="Strong"/>
-          <w:rFonts w:ascii="Verdana" w:hAnsi="Verdana" w:cs="B Nazanin" w:hint="cs"/>
-          <w:b w:val="0"/>
-          <w:bCs w:val="0"/>
-          <w:color w:val="000000"/>
-          <w:sz w:val="28"/>
-          <w:szCs w:val="28"/>
-          <w:shd w:val="clear" w:color="auto" w:fill="FFFFFF"/>
-          <w:rtl/>
-          <w:lang w:bidi="fa-IR"/>
-        </w:rPr>
-        <w:t xml:space="preserve">های زیادی برای تولید کلید اصلی وجود دارد مانند تخصیص ( در حالتی که </w:t>
-      </w:r>
-      <w:r>
-        <w:rPr>
-          <w:rStyle w:val="Strong"/>
-          <w:rFonts w:ascii="Verdana" w:hAnsi="Verdana" w:cs="B Nazanin"/>
-          <w:b w:val="0"/>
-          <w:bCs w:val="0"/>
-          <w:color w:val="000000"/>
-          <w:shd w:val="clear" w:color="auto" w:fill="FFFFFF"/>
-          <w:lang w:bidi="fa-IR"/>
-        </w:rPr>
-        <w:t>id</w:t>
-      </w:r>
-      <w:r>
-        <w:rPr>
-          <w:rStyle w:val="Strong"/>
-          <w:rFonts w:ascii="Verdana" w:hAnsi="Verdana" w:cs="B Nazanin" w:hint="cs"/>
-          <w:b w:val="0"/>
-          <w:bCs w:val="0"/>
-          <w:color w:val="000000"/>
-          <w:shd w:val="clear" w:color="auto" w:fill="FFFFFF"/>
-          <w:rtl/>
-          <w:lang w:bidi="fa-IR"/>
-        </w:rPr>
-        <w:t xml:space="preserve"> </w:t>
-      </w:r>
-      <w:r>
-        <w:rPr>
-          <w:rStyle w:val="Strong"/>
-          <w:rFonts w:ascii="Verdana" w:hAnsi="Verdana" w:cs="B Nazanin" w:hint="cs"/>
-          <w:b w:val="0"/>
-          <w:bCs w:val="0"/>
-          <w:color w:val="000000"/>
-          <w:sz w:val="28"/>
-          <w:szCs w:val="28"/>
-          <w:shd w:val="clear" w:color="auto" w:fill="FFFFFF"/>
-          <w:rtl/>
-          <w:lang w:bidi="fa-IR"/>
-        </w:rPr>
-        <w:t>توسط کاربر وارد می‌شود)، افزایشی ، ترتیبی و غیره.</w:t>
-      </w:r>
-    </w:p>
-    <w:p>
-      <w:pPr>
-        <w:bidi/>
-        <w:rPr>
-          <w:rFonts w:ascii="Verdana" w:hAnsi="Verdana" w:cs="B Nazanin"/>
-          <w:color w:val="000000"/>
-          <w:sz w:val="28"/>
-          <w:szCs w:val="28"/>
-          <w:shd w:val="clear" w:color="auto" w:fill="FFFFFF"/>
-          <w:rtl/>
-          <w:lang w:bidi="fa-IR"/>
-        </w:rPr>
-      </w:pPr>
-      <w:r>
-        <w:rPr>
-          <w:rStyle w:val="Strong"/>
-          <w:rFonts w:ascii="Verdana" w:hAnsi="Verdana" w:cs="B Nazanin"/>
-          <w:color w:val="000000"/>
-          <w:sz w:val="28"/>
-          <w:szCs w:val="28"/>
-          <w:shd w:val="clear" w:color="auto" w:fill="FFFFFF"/>
-          <w:rtl/>
-          <w:lang w:bidi="fa-IR"/>
-        </w:rPr>
-        <w:t>۴ .</w:t>
-      </w:r>
-      <w:r>
-        <w:rPr>
-          <w:rStyle w:val="Strong"/>
-          <w:rFonts w:ascii="Verdana" w:hAnsi="Verdana" w:cs="B Nazanin"/>
-          <w:color w:val="000000"/>
-          <w:shd w:val="clear" w:color="auto" w:fill="FFFFFF"/>
-          <w:lang w:bidi="fa-IR"/>
-        </w:rPr>
-        <w:t>property</w:t>
-      </w:r>
-      <w:r>
-        <w:rPr>
-          <w:rStyle w:val="Strong"/>
-          <w:rFonts w:ascii="Verdana" w:hAnsi="Verdana" w:cs="B Nazanin"/>
-          <w:color w:val="000000"/>
-          <w:shd w:val="clear" w:color="auto" w:fill="FFFFFF"/>
-          <w:rtl/>
-          <w:lang w:bidi="fa-IR"/>
-        </w:rPr>
-        <w:t xml:space="preserve"> </w:t>
-      </w:r>
-      <w:r>
-        <w:rPr>
-          <w:rStyle w:val="Strong"/>
-          <w:rFonts w:ascii="Verdana" w:hAnsi="Verdana" w:cs="B Nazanin"/>
-          <w:color w:val="000000"/>
-          <w:sz w:val="28"/>
-          <w:szCs w:val="28"/>
-          <w:shd w:val="clear" w:color="auto" w:fill="FFFFFF"/>
-          <w:rtl/>
-          <w:lang w:bidi="fa-IR"/>
-        </w:rPr>
-        <w:t>:</w:t>
-      </w:r>
-      <w:r>
-        <w:rPr>
-          <w:rStyle w:val="Strong"/>
-          <w:rFonts w:ascii="Verdana" w:hAnsi="Verdana" w:cs="B Nazanin" w:hint="cs"/>
-          <w:b w:val="0"/>
-          <w:bCs w:val="0"/>
-          <w:color w:val="000000"/>
-          <w:sz w:val="28"/>
-          <w:szCs w:val="28"/>
-          <w:shd w:val="clear" w:color="auto" w:fill="FFFFFF"/>
-          <w:rtl/>
-          <w:lang w:bidi="fa-IR"/>
-        </w:rPr>
         <w:t xml:space="preserve"> </w:t>
       </w:r>
       <w:r>
@@ -16544,6 +16691,17 @@
       <w:pPr>
         <w:bidi/>
         <w:rPr>
+          <w:rFonts w:ascii="Verdana" w:hAnsi="Verdana" w:cs="B Nazanin"/>
+          <w:color w:val="000000"/>
+          <w:sz w:val="28"/>
+          <w:szCs w:val="28"/>
+          <w:shd w:val="clear" w:color="auto" w:fill="FFFFFF"/>
+          <w:rtl/>
+          <w:lang w:bidi="fa-IR"/>
+        </w:rPr>
+      </w:pPr>
+      <w:r>
+        <w:rPr>
           <w:rFonts w:ascii="Verdana" w:hAnsi="Verdana" w:cs="B Nazanin" w:hint="cs"/>
           <w:color w:val="000000"/>
           <w:sz w:val="28"/>
@@ -16552,7 +16710,17 @@
           <w:rtl/>
           <w:lang w:bidi="fa-IR"/>
         </w:rPr>
-      </w:pPr>
+        <w:t xml:space="preserve">فایل پیکربندی شامل اطلاعاتی در مورد دیتابیس و فایل نگاشت است به صورت قرار دادی نام آن باید </w:t>
+      </w:r>
+      <w:r>
+        <w:rPr>
+          <w:rFonts w:ascii="Verdana" w:hAnsi="Verdana" w:cs="B Nazanin"/>
+          <w:color w:val="000000"/>
+          <w:shd w:val="clear" w:color="auto" w:fill="FFFFFF"/>
+          <w:lang w:bidi="fa-IR"/>
+        </w:rPr>
+        <w:t>hibernate.cfg.xml</w:t>
+      </w:r>
       <w:r>
         <w:rPr>
           <w:rFonts w:ascii="Verdana" w:hAnsi="Verdana" w:cs="B Nazanin" w:hint="cs"/>
@@ -16563,47 +16731,26 @@
           <w:rtl/>
           <w:lang w:bidi="fa-IR"/>
         </w:rPr>
-        <w:t xml:space="preserve">فایل پیکربندی شامل اطلاعاتی در مورد دیتابیس و فایل نگاشت است به صورت قرار دادی نام آن باید </w:t>
-      </w:r>
-      <w:r>
+        <w:t xml:space="preserve"> باشد</w:t>
+      </w:r>
+      <w:r>
+        <w:rPr>
+          <w:rFonts w:ascii="Verdana" w:hAnsi="Verdana" w:cs="B Nazanin" w:hint="cs"/>
+          <w:color w:val="000000"/>
+          <w:sz w:val="28"/>
+          <w:szCs w:val="28"/>
+          <w:shd w:val="clear" w:color="auto" w:fill="FFFFFF"/>
+          <w:rtl/>
+          <w:lang w:bidi="fa-IR"/>
+        </w:rPr>
+        <w:t>.</w:t>
+      </w:r>
+    </w:p>
+    <w:p>
+      <w:pPr>
+        <w:bidi/>
         <w:rPr>
           <w:rFonts w:ascii="Verdana" w:hAnsi="Verdana" w:cs="B Nazanin"/>
-          <w:color w:val="000000"/>
-          <w:shd w:val="clear" w:color="auto" w:fill="FFFFFF"/>
-          <w:lang w:bidi="fa-IR"/>
-        </w:rPr>
-        <w:t>hibernate.cfg.xml</w:t>
-      </w:r>
-      <w:r>
-        <w:rPr>
-          <w:rFonts w:ascii="Verdana" w:hAnsi="Verdana" w:cs="B Nazanin" w:hint="cs"/>
-          <w:color w:val="000000"/>
-          <w:sz w:val="28"/>
-          <w:szCs w:val="28"/>
-          <w:shd w:val="clear" w:color="auto" w:fill="FFFFFF"/>
-          <w:rtl/>
-          <w:lang w:bidi="fa-IR"/>
-        </w:rPr>
-        <w:t xml:space="preserve"> باشد</w:t>
-      </w:r>
-      <w:r>
-        <w:rPr>
-          <w:rFonts w:ascii="Verdana" w:hAnsi="Verdana" w:cs="B Nazanin" w:hint="cs"/>
-          <w:color w:val="000000"/>
-          <w:sz w:val="28"/>
-          <w:szCs w:val="28"/>
-          <w:shd w:val="clear" w:color="auto" w:fill="FFFFFF"/>
-          <w:rtl/>
-          <w:lang w:bidi="fa-IR"/>
-        </w:rPr>
-        <w:t>.</w:t>
-      </w:r>
-    </w:p>
-    <w:p>
-      <w:pPr>
-        <w:bidi/>
-        <w:rPr>
-          <w:rFonts w:ascii="Verdana" w:hAnsi="Verdana" w:cs="B Nazanin" w:hint="cs"/>
           <w:b/>
           <w:bCs/>
           <w:color w:val="000000"/>
@@ -16690,7 +16837,7 @@
       <w:pPr>
         <w:bidi/>
         <w:rPr>
-          <w:rFonts w:ascii="Verdana" w:hAnsi="Verdana" w:cs="B Nazanin" w:hint="cs"/>
+          <w:rFonts w:ascii="Verdana" w:hAnsi="Verdana" w:cs="B Nazanin"/>
           <w:b/>
           <w:bCs/>
           <w:color w:val="000000"/>
@@ -16746,7 +16893,7 @@
       <w:pPr>
         <w:bidi/>
         <w:rPr>
-          <w:rFonts w:ascii="Verdana" w:hAnsi="Verdana" w:cs="B Nazanin" w:hint="cs"/>
+          <w:rFonts w:ascii="Verdana" w:hAnsi="Verdana" w:cs="B Nazanin"/>
           <w:color w:val="000000"/>
           <w:sz w:val="28"/>
           <w:szCs w:val="28"/>
@@ -16863,7 +17010,6 @@
       <w:pPr>
         <w:pStyle w:val="FootnoteText"/>
         <w:rPr>
-          <w:rFonts w:hint="cs"/>
           <w:rtl/>
           <w:lang w:bidi="fa-IR"/>
         </w:rPr>
@@ -18472,6 +18618,7 @@
   <w:style w:type="character" w:default="1" w:styleId="DefaultParagraphFont">
     <w:name w:val="Default Paragraph Font"/>
     <w:uiPriority w:val="1"/>
+    <w:semiHidden/>
     <w:unhideWhenUsed/>
   </w:style>
   <w:style w:type="table" w:default="1" w:styleId="TableNormal">
@@ -18957,7 +19104,7 @@
 </file>
 
 <file path=customXml/itemProps1.xml><?xml version="1.0" encoding="utf-8"?>
-<ds:datastoreItem xmlns:ds="http://schemas.openxmlformats.org/officeDocument/2006/customXml" ds:itemID="{02A048B0-8B8F-4E3E-A157-B8FCB4ED58A5}">
+<ds:datastoreItem xmlns:ds="http://schemas.openxmlformats.org/officeDocument/2006/customXml" ds:itemID="{AB5EA8CD-0790-4591-AA7E-B2FCD84EA608}">
   <ds:schemaRefs>
     <ds:schemaRef ds:uri="http://schemas.openxmlformats.org/officeDocument/2006/bibliography"/>
   </ds:schemaRefs>

--- a/Report.docx
+++ b/Report.docx
@@ -13900,23 +13900,7 @@
           <w:rtl/>
           <w:lang w:bidi="fa-IR"/>
         </w:rPr>
-        <w:t>هایبرنی</w:t>
-      </w:r>
-      <w:bookmarkStart w:id="0" w:name="_GoBack"/>
-      <w:bookmarkEnd w:id="0"/>
-      <w:r>
-        <w:rPr>
-          <w:rFonts w:cs="B Nazanin" w:hint="cs"/>
-          <w:b/>
-          <w:bCs/>
-          <w:noProof/>
-          <w:color w:val="auto"/>
-          <w:sz w:val="32"/>
-          <w:szCs w:val="32"/>
-          <w:rtl/>
-          <w:lang w:bidi="fa-IR"/>
-        </w:rPr>
-        <w:t>ت</w:t>
+        <w:t>هایبرنیت</w:t>
       </w:r>
       <w:r>
         <w:rPr>
@@ -16893,7 +16877,503 @@
       <w:pPr>
         <w:bidi/>
         <w:rPr>
+          <w:rFonts w:ascii="Verdana" w:hAnsi="Verdana" w:cs="B Nazanin" w:hint="cs"/>
+          <w:b/>
+          <w:bCs/>
+          <w:color w:val="000000"/>
+          <w:sz w:val="28"/>
+          <w:szCs w:val="28"/>
+          <w:shd w:val="clear" w:color="auto" w:fill="FFFFFF"/>
+          <w:rtl/>
+          <w:lang w:bidi="fa-IR"/>
+        </w:rPr>
+      </w:pPr>
+      <w:r>
+        <w:rPr>
+          <w:rFonts w:ascii="Verdana" w:hAnsi="Verdana" w:cs="B Nazanin" w:hint="cs"/>
+          <w:b/>
+          <w:bCs/>
+          <w:color w:val="000000"/>
+          <w:sz w:val="28"/>
+          <w:szCs w:val="28"/>
+          <w:shd w:val="clear" w:color="auto" w:fill="FFFFFF"/>
+          <w:rtl/>
+          <w:lang w:bidi="fa-IR"/>
+        </w:rPr>
+        <w:lastRenderedPageBreak/>
+        <w:t>ارث</w:t>
+      </w:r>
+      <w:r>
+        <w:rPr>
+          <w:rFonts w:ascii="Verdana" w:hAnsi="Verdana" w:cs="B Nazanin" w:hint="cs"/>
+          <w:b/>
+          <w:bCs/>
+          <w:color w:val="000000"/>
+          <w:sz w:val="28"/>
+          <w:szCs w:val="28"/>
+          <w:shd w:val="clear" w:color="auto" w:fill="FFFFFF"/>
+          <w:rtl/>
+          <w:lang w:bidi="fa-IR"/>
+        </w:rPr>
+        <w:t>‌</w:t>
+      </w:r>
+      <w:r>
+        <w:rPr>
+          <w:rFonts w:ascii="Verdana" w:hAnsi="Verdana" w:cs="B Nazanin" w:hint="cs"/>
+          <w:b/>
+          <w:bCs/>
+          <w:color w:val="000000"/>
+          <w:sz w:val="28"/>
+          <w:szCs w:val="28"/>
+          <w:shd w:val="clear" w:color="auto" w:fill="FFFFFF"/>
+          <w:rtl/>
+          <w:lang w:bidi="fa-IR"/>
+        </w:rPr>
+        <w:t>بری در هایبرنیت:</w:t>
+      </w:r>
+    </w:p>
+    <w:p>
+      <w:pPr>
+        <w:bidi/>
+        <w:jc w:val="both"/>
+        <w:rPr>
           <w:rFonts w:ascii="Verdana" w:hAnsi="Verdana" w:cs="B Nazanin"/>
+          <w:color w:val="000000"/>
+          <w:sz w:val="28"/>
+          <w:szCs w:val="28"/>
+          <w:shd w:val="clear" w:color="auto" w:fill="FFFFFF"/>
+          <w:rtl/>
+          <w:lang w:bidi="fa-IR"/>
+        </w:rPr>
+      </w:pPr>
+      <w:r>
+        <w:rPr>
+          <w:rFonts w:ascii="Verdana" w:hAnsi="Verdana" w:cs="B Nazanin" w:hint="cs"/>
+          <w:color w:val="000000"/>
+          <w:sz w:val="28"/>
+          <w:szCs w:val="28"/>
+          <w:shd w:val="clear" w:color="auto" w:fill="FFFFFF"/>
+          <w:rtl/>
+          <w:lang w:bidi="fa-IR"/>
+        </w:rPr>
+        <w:t>برای پیاده</w:t>
+      </w:r>
+      <w:r>
+        <w:rPr>
+          <w:rFonts w:ascii="Verdana" w:hAnsi="Verdana" w:cs="B Nazanin" w:hint="cs"/>
+          <w:color w:val="000000"/>
+          <w:sz w:val="28"/>
+          <w:szCs w:val="28"/>
+          <w:shd w:val="clear" w:color="auto" w:fill="FFFFFF"/>
+          <w:rtl/>
+          <w:lang w:bidi="fa-IR"/>
+        </w:rPr>
+        <w:t>‌</w:t>
+      </w:r>
+      <w:r>
+        <w:rPr>
+          <w:rFonts w:ascii="Verdana" w:hAnsi="Verdana" w:cs="B Nazanin" w:hint="cs"/>
+          <w:color w:val="000000"/>
+          <w:sz w:val="28"/>
+          <w:szCs w:val="28"/>
+          <w:shd w:val="clear" w:color="auto" w:fill="FFFFFF"/>
+          <w:rtl/>
+          <w:lang w:bidi="fa-IR"/>
+        </w:rPr>
+        <w:t xml:space="preserve">سازی </w:t>
+      </w:r>
+      <w:r>
+        <w:rPr>
+          <w:rFonts w:ascii="Verdana" w:hAnsi="Verdana" w:cs="B Nazanin" w:hint="cs"/>
+          <w:color w:val="000000"/>
+          <w:sz w:val="28"/>
+          <w:szCs w:val="28"/>
+          <w:shd w:val="clear" w:color="auto" w:fill="FFFFFF"/>
+          <w:rtl/>
+          <w:lang w:bidi="fa-IR"/>
+        </w:rPr>
+        <w:t xml:space="preserve">ارث‌بری در دیتابس می‌تونیم به این صورت عمل کنیم که یا همه را در یک جدول ذخیره کنیم و سپس با استفاده از یک جدا کننده مشخص کنیم که این سطر برای کدام نوع است یا اینکه برای هر کدام یک جدول جداگانه تولید کنیم </w:t>
+      </w:r>
+      <w:r>
+        <w:rPr>
+          <w:rFonts w:ascii="Verdana" w:hAnsi="Verdana" w:cs="B Nazanin" w:hint="cs"/>
+          <w:color w:val="000000"/>
+          <w:sz w:val="28"/>
+          <w:szCs w:val="28"/>
+          <w:shd w:val="clear" w:color="auto" w:fill="FFFFFF"/>
+          <w:rtl/>
+          <w:lang w:bidi="fa-IR"/>
+        </w:rPr>
+        <w:t>و روش سوم این است که برای هر کلاس یک جدول داشته باشیم با این تفاوت که در این کلاس‌ همه‌ی متغیر‌ها را در خود داشته باشد.</w:t>
+      </w:r>
+    </w:p>
+    <w:p>
+      <w:pPr>
+        <w:bidi/>
+        <w:jc w:val="both"/>
+        <w:rPr>
+          <w:rFonts w:ascii="Verdana" w:hAnsi="Verdana" w:cs="B Nazanin"/>
+          <w:color w:val="000000"/>
+          <w:sz w:val="28"/>
+          <w:szCs w:val="28"/>
+          <w:shd w:val="clear" w:color="auto" w:fill="FFFFFF"/>
+          <w:rtl/>
+          <w:lang w:bidi="fa-IR"/>
+        </w:rPr>
+      </w:pPr>
+      <w:r>
+        <w:rPr>
+          <w:rFonts w:ascii="Verdana" w:hAnsi="Verdana" w:cs="B Nazanin" w:hint="cs"/>
+          <w:color w:val="000000"/>
+          <w:sz w:val="28"/>
+          <w:szCs w:val="28"/>
+          <w:shd w:val="clear" w:color="auto" w:fill="FFFFFF"/>
+          <w:rtl/>
+          <w:lang w:bidi="fa-IR"/>
+        </w:rPr>
+        <w:t>در هایبرنیت هم همه‌ی این موارد پیاده‌سازی شده است که یکی از روش‌های استفاده از آنها استفاده از علامت‌گذاری</w:t>
+      </w:r>
+      <w:r>
+        <w:rPr>
+          <w:rStyle w:val="FootnoteReference"/>
+          <w:rFonts w:ascii="Verdana" w:hAnsi="Verdana" w:cs="B Nazanin"/>
+          <w:color w:val="000000"/>
+          <w:sz w:val="28"/>
+          <w:szCs w:val="28"/>
+          <w:shd w:val="clear" w:color="auto" w:fill="FFFFFF"/>
+          <w:rtl/>
+          <w:lang w:bidi="fa-IR"/>
+        </w:rPr>
+        <w:footnoteReference w:id="7"/>
+      </w:r>
+      <w:r>
+        <w:rPr>
+          <w:rFonts w:ascii="Verdana" w:hAnsi="Verdana" w:cs="B Nazanin" w:hint="cs"/>
+          <w:color w:val="000000"/>
+          <w:sz w:val="28"/>
+          <w:szCs w:val="28"/>
+          <w:shd w:val="clear" w:color="auto" w:fill="FFFFFF"/>
+          <w:rtl/>
+          <w:lang w:bidi="fa-IR"/>
+        </w:rPr>
+        <w:t xml:space="preserve"> است</w:t>
+      </w:r>
+      <w:r>
+        <w:rPr>
+          <w:rFonts w:ascii="Verdana" w:hAnsi="Verdana" w:cs="B Nazanin" w:hint="cs"/>
+          <w:color w:val="000000"/>
+          <w:sz w:val="28"/>
+          <w:szCs w:val="28"/>
+          <w:shd w:val="clear" w:color="auto" w:fill="FFFFFF"/>
+          <w:rtl/>
+          <w:lang w:bidi="fa-IR"/>
+        </w:rPr>
+        <w:t>.</w:t>
+      </w:r>
+      <w:r>
+        <w:rPr>
+          <w:rFonts w:ascii="Verdana" w:hAnsi="Verdana" w:cs="B Nazanin" w:hint="cs"/>
+          <w:color w:val="000000"/>
+          <w:sz w:val="28"/>
+          <w:szCs w:val="28"/>
+          <w:shd w:val="clear" w:color="auto" w:fill="FFFFFF"/>
+          <w:rtl/>
+          <w:lang w:bidi="fa-IR"/>
+        </w:rPr>
+        <w:t xml:space="preserve"> </w:t>
+      </w:r>
+      <w:r>
+        <w:rPr>
+          <w:rFonts w:ascii="Verdana" w:hAnsi="Verdana" w:cs="B Nazanin" w:hint="cs"/>
+          <w:color w:val="000000"/>
+          <w:sz w:val="28"/>
+          <w:szCs w:val="28"/>
+          <w:shd w:val="clear" w:color="auto" w:fill="FFFFFF"/>
+          <w:rtl/>
+          <w:lang w:bidi="fa-IR"/>
+        </w:rPr>
+        <w:t>که این علامت‌گذاری‌ها به صورت زیر هستند:</w:t>
+      </w:r>
+    </w:p>
+    <w:p>
+      <w:pPr>
+        <w:pStyle w:val="ListParagraph"/>
+        <w:numPr>
+          <w:ilvl w:val="0"/>
+          <w:numId w:val="10"/>
+        </w:numPr>
+        <w:rPr>
+          <w:rFonts w:ascii="Courier New" w:eastAsia="Times New Roman" w:hAnsi="Courier New" w:cs="Courier New"/>
+          <w:color w:val="000000"/>
+          <w:sz w:val="18"/>
+          <w:szCs w:val="18"/>
+        </w:rPr>
+      </w:pPr>
+      <w:r>
+        <w:rPr>
+          <w:rFonts w:ascii="Courier New" w:hAnsi="Courier New" w:cs="Courier New"/>
+          <w:color w:val="222222"/>
+          <w:sz w:val="18"/>
+          <w:szCs w:val="18"/>
+          <w:shd w:val="clear" w:color="auto" w:fill="FFFFFF"/>
+        </w:rPr>
+        <w:t>Table Per Hierarchy</w:t>
+      </w:r>
+      <w:r>
+        <w:rPr>
+          <w:rFonts w:ascii="Courier New" w:hAnsi="Courier New" w:cs="Courier New"/>
+          <w:color w:val="222222"/>
+          <w:sz w:val="18"/>
+          <w:szCs w:val="18"/>
+          <w:shd w:val="clear" w:color="auto" w:fill="FFFFFF"/>
+          <w:rtl/>
+          <w:lang w:bidi="fa-IR"/>
+        </w:rPr>
+        <w:t>:</w:t>
+      </w:r>
+      <w:r>
+        <w:rPr>
+          <w:rFonts w:ascii="Courier New" w:hAnsi="Courier New" w:cs="Courier New"/>
+          <w:color w:val="222222"/>
+          <w:sz w:val="18"/>
+          <w:szCs w:val="18"/>
+          <w:shd w:val="clear" w:color="auto" w:fill="FFFFFF"/>
+          <w:rtl/>
+          <w:lang w:bidi="fa-IR"/>
+        </w:rPr>
+        <w:t xml:space="preserve"> </w:t>
+      </w:r>
+      <w:r>
+        <w:rPr>
+          <w:rFonts w:ascii="Courier New" w:hAnsi="Courier New" w:cs="Courier New"/>
+          <w:color w:val="222222"/>
+          <w:sz w:val="18"/>
+          <w:szCs w:val="18"/>
+          <w:shd w:val="clear" w:color="auto" w:fill="FFFFFF"/>
+          <w:lang w:bidi="fa-IR"/>
+        </w:rPr>
+        <w:t xml:space="preserve"> </w:t>
+      </w:r>
+      <w:r>
+        <w:rPr>
+          <w:rFonts w:ascii="Courier New" w:hAnsi="Courier New" w:cs="Courier New"/>
+          <w:color w:val="808000"/>
+          <w:sz w:val="18"/>
+          <w:szCs w:val="18"/>
+        </w:rPr>
+        <w:t>@</w:t>
+      </w:r>
+      <w:r>
+        <w:rPr>
+          <w:rFonts w:ascii="Courier New" w:eastAsia="Times New Roman" w:hAnsi="Courier New" w:cs="Courier New"/>
+          <w:color w:val="808000"/>
+          <w:sz w:val="18"/>
+          <w:szCs w:val="18"/>
+        </w:rPr>
+        <w:t>Inheritance</w:t>
+      </w:r>
+      <w:r>
+        <w:rPr>
+          <w:rFonts w:ascii="Courier New" w:hAnsi="Courier New" w:cs="Courier New"/>
+          <w:color w:val="000000"/>
+          <w:sz w:val="18"/>
+          <w:szCs w:val="18"/>
+        </w:rPr>
+        <w:t xml:space="preserve"> </w:t>
+      </w:r>
+      <w:r>
+        <w:rPr>
+          <w:rFonts w:ascii="Courier New" w:hAnsi="Courier New" w:cs="Courier New"/>
+          <w:color w:val="000000"/>
+          <w:sz w:val="18"/>
+          <w:szCs w:val="18"/>
+        </w:rPr>
+        <w:t>(strategy = InheritanceType.</w:t>
+      </w:r>
+      <w:r>
+        <w:rPr>
+          <w:rFonts w:ascii="Courier New" w:hAnsi="Courier New" w:cs="Courier New"/>
+          <w:b/>
+          <w:bCs/>
+          <w:i/>
+          <w:iCs/>
+          <w:color w:val="660E7A"/>
+          <w:sz w:val="18"/>
+          <w:szCs w:val="18"/>
+        </w:rPr>
+        <w:t>SINGLE_TABLE</w:t>
+      </w:r>
+      <w:r>
+        <w:rPr>
+          <w:rFonts w:ascii="Courier New" w:hAnsi="Courier New" w:cs="Courier New"/>
+          <w:color w:val="000000"/>
+          <w:sz w:val="18"/>
+          <w:szCs w:val="18"/>
+        </w:rPr>
+        <w:t>)</w:t>
+      </w:r>
+    </w:p>
+    <w:p>
+      <w:pPr>
+        <w:pStyle w:val="HTMLPreformatted"/>
+        <w:numPr>
+          <w:ilvl w:val="0"/>
+          <w:numId w:val="10"/>
+        </w:numPr>
+        <w:shd w:val="clear" w:color="auto" w:fill="FFFFFF"/>
+        <w:rPr>
+          <w:color w:val="000000"/>
+          <w:sz w:val="18"/>
+          <w:szCs w:val="18"/>
+        </w:rPr>
+      </w:pPr>
+      <w:r>
+        <w:rPr>
+          <w:rFonts w:ascii="Consolas" w:hAnsi="Consolas" w:cs="Consolas"/>
+          <w:color w:val="222222"/>
+          <w:sz w:val="18"/>
+          <w:szCs w:val="18"/>
+          <w:shd w:val="clear" w:color="auto" w:fill="FFFFFF"/>
+        </w:rPr>
+        <w:t>Table Per Concrete:</w:t>
+      </w:r>
+      <w:r>
+        <w:rPr>
+          <w:color w:val="808000"/>
+          <w:sz w:val="18"/>
+          <w:szCs w:val="18"/>
+        </w:rPr>
+        <w:t xml:space="preserve"> @Inheritance</w:t>
+      </w:r>
+      <w:r>
+        <w:rPr>
+          <w:color w:val="000000"/>
+          <w:sz w:val="18"/>
+          <w:szCs w:val="18"/>
+        </w:rPr>
+        <w:t>(strategy = InheritanceType.</w:t>
+      </w:r>
+      <w:r>
+        <w:rPr>
+          <w:b/>
+          <w:bCs/>
+          <w:i/>
+          <w:iCs/>
+          <w:color w:val="660E7A"/>
+          <w:sz w:val="18"/>
+          <w:szCs w:val="18"/>
+        </w:rPr>
+        <w:t>TABLE_PER_CLASS</w:t>
+      </w:r>
+      <w:r>
+        <w:rPr>
+          <w:color w:val="000000"/>
+          <w:sz w:val="18"/>
+          <w:szCs w:val="18"/>
+        </w:rPr>
+        <w:t>)</w:t>
+      </w:r>
+    </w:p>
+    <w:p>
+      <w:pPr>
+        <w:pStyle w:val="HTMLPreformatted"/>
+        <w:numPr>
+          <w:ilvl w:val="0"/>
+          <w:numId w:val="10"/>
+        </w:numPr>
+        <w:shd w:val="clear" w:color="auto" w:fill="FFFFFF"/>
+        <w:rPr>
+          <w:color w:val="000000"/>
+          <w:sz w:val="18"/>
+          <w:szCs w:val="18"/>
+        </w:rPr>
+      </w:pPr>
+      <w:r>
+        <w:rPr>
+          <w:rFonts w:ascii="Consolas" w:hAnsi="Consolas" w:cs="Consolas"/>
+          <w:color w:val="222222"/>
+          <w:sz w:val="18"/>
+          <w:szCs w:val="18"/>
+          <w:shd w:val="clear" w:color="auto" w:fill="FFFFFF"/>
+        </w:rPr>
+        <w:t xml:space="preserve">Table Per Subclass: </w:t>
+      </w:r>
+      <w:r>
+        <w:rPr>
+          <w:color w:val="808000"/>
+          <w:sz w:val="18"/>
+          <w:szCs w:val="18"/>
+        </w:rPr>
+        <w:t>@Inheritance</w:t>
+      </w:r>
+      <w:r>
+        <w:rPr>
+          <w:color w:val="000000"/>
+          <w:sz w:val="18"/>
+          <w:szCs w:val="18"/>
+        </w:rPr>
+        <w:t>(strategy = InheritanceType.</w:t>
+      </w:r>
+      <w:r>
+        <w:rPr>
+          <w:b/>
+          <w:bCs/>
+          <w:i/>
+          <w:iCs/>
+          <w:color w:val="660E7A"/>
+          <w:sz w:val="18"/>
+          <w:szCs w:val="18"/>
+        </w:rPr>
+        <w:t>JOINED</w:t>
+      </w:r>
+      <w:r>
+        <w:rPr>
+          <w:color w:val="000000"/>
+          <w:sz w:val="18"/>
+          <w:szCs w:val="18"/>
+        </w:rPr>
+        <w:t>)</w:t>
+      </w:r>
+    </w:p>
+    <w:p>
+      <w:pPr>
+        <w:pStyle w:val="HTMLPreformatted"/>
+        <w:shd w:val="clear" w:color="auto" w:fill="FFFFFF"/>
+        <w:ind w:left="720"/>
+        <w:rPr>
+          <w:rFonts w:ascii="Consolas" w:hAnsi="Consolas" w:cstheme="minorBidi"/>
+          <w:color w:val="222222"/>
+          <w:sz w:val="18"/>
+          <w:szCs w:val="18"/>
+          <w:shd w:val="clear" w:color="auto" w:fill="FFFFFF"/>
+          <w:rtl/>
+          <w:lang w:bidi="fa-IR"/>
+        </w:rPr>
+      </w:pPr>
+    </w:p>
+    <w:p>
+      <w:pPr>
+        <w:pStyle w:val="HTMLPreformatted"/>
+        <w:shd w:val="clear" w:color="auto" w:fill="FFFFFF"/>
+        <w:bidi/>
+        <w:ind w:left="720"/>
+        <w:rPr>
+          <w:rFonts w:cs="B Nazanin" w:hint="cs"/>
+          <w:color w:val="000000"/>
+          <w:sz w:val="28"/>
+          <w:szCs w:val="28"/>
+          <w:rtl/>
+          <w:lang w:bidi="fa-IR"/>
+        </w:rPr>
+      </w:pPr>
+      <w:bookmarkStart w:id="0" w:name="_GoBack"/>
+      <w:bookmarkEnd w:id="0"/>
+    </w:p>
+    <w:p>
+      <w:pPr>
+        <w:jc w:val="both"/>
+        <w:rPr>
+          <w:rFonts w:ascii="Verdana" w:hAnsi="Verdana" w:hint="cs"/>
           <w:color w:val="000000"/>
           <w:sz w:val="28"/>
           <w:szCs w:val="28"/>
@@ -17100,6 +17580,31 @@
           <w:lang w:bidi="fa-IR"/>
         </w:rPr>
         <w:t>sistent</w:t>
+      </w:r>
+    </w:p>
+  </w:footnote>
+  <w:footnote w:id="7">
+    <w:p>
+      <w:pPr>
+        <w:pStyle w:val="FootnoteText"/>
+        <w:rPr>
+          <w:lang w:bidi="fa-IR"/>
+        </w:rPr>
+      </w:pPr>
+      <w:r>
+        <w:rPr>
+          <w:rStyle w:val="FootnoteReference"/>
+        </w:rPr>
+        <w:footnoteRef/>
+      </w:r>
+      <w:r>
+        <w:t xml:space="preserve"> </w:t>
+      </w:r>
+      <w:r>
+        <w:rPr>
+          <w:lang w:bidi="fa-IR"/>
+        </w:rPr>
+        <w:t>annotation</w:t>
       </w:r>
     </w:p>
   </w:footnote>
@@ -17789,9 +18294,9 @@
     </w:lvl>
   </w:abstractNum>
   <w:abstractNum w:abstractNumId="6">
-    <w:nsid w:val="72DC40C8"/>
+    <w:nsid w:val="47821C8F"/>
     <w:multiLevelType w:val="hybridMultilevel"/>
-    <w:tmpl w:val="00CCD5A2"/>
+    <w:tmpl w:val="6EF64D5E"/>
     <w:lvl w:ilvl="0" w:tplc="04090001">
       <w:start w:val="1"/>
       <w:numFmt w:val="bullet"/>
@@ -17902,6 +18407,119 @@
     </w:lvl>
   </w:abstractNum>
   <w:abstractNum w:abstractNumId="7">
+    <w:nsid w:val="72DC40C8"/>
+    <w:multiLevelType w:val="hybridMultilevel"/>
+    <w:tmpl w:val="00CCD5A2"/>
+    <w:lvl w:ilvl="0" w:tplc="04090001">
+      <w:start w:val="1"/>
+      <w:numFmt w:val="bullet"/>
+      <w:lvlText w:val=""/>
+      <w:lvlJc w:val="left"/>
+      <w:pPr>
+        <w:ind w:left="720" w:hanging="360"/>
+      </w:pPr>
+      <w:rPr>
+        <w:rFonts w:ascii="Symbol" w:hAnsi="Symbol" w:hint="default"/>
+      </w:rPr>
+    </w:lvl>
+    <w:lvl w:ilvl="1" w:tplc="04090003" w:tentative="1">
+      <w:start w:val="1"/>
+      <w:numFmt w:val="bullet"/>
+      <w:lvlText w:val="o"/>
+      <w:lvlJc w:val="left"/>
+      <w:pPr>
+        <w:ind w:left="1440" w:hanging="360"/>
+      </w:pPr>
+      <w:rPr>
+        <w:rFonts w:ascii="Courier New" w:hAnsi="Courier New" w:cs="Courier New" w:hint="default"/>
+      </w:rPr>
+    </w:lvl>
+    <w:lvl w:ilvl="2" w:tplc="04090005" w:tentative="1">
+      <w:start w:val="1"/>
+      <w:numFmt w:val="bullet"/>
+      <w:lvlText w:val=""/>
+      <w:lvlJc w:val="left"/>
+      <w:pPr>
+        <w:ind w:left="2160" w:hanging="360"/>
+      </w:pPr>
+      <w:rPr>
+        <w:rFonts w:ascii="Wingdings" w:hAnsi="Wingdings" w:hint="default"/>
+      </w:rPr>
+    </w:lvl>
+    <w:lvl w:ilvl="3" w:tplc="04090001" w:tentative="1">
+      <w:start w:val="1"/>
+      <w:numFmt w:val="bullet"/>
+      <w:lvlText w:val=""/>
+      <w:lvlJc w:val="left"/>
+      <w:pPr>
+        <w:ind w:left="2880" w:hanging="360"/>
+      </w:pPr>
+      <w:rPr>
+        <w:rFonts w:ascii="Symbol" w:hAnsi="Symbol" w:hint="default"/>
+      </w:rPr>
+    </w:lvl>
+    <w:lvl w:ilvl="4" w:tplc="04090003" w:tentative="1">
+      <w:start w:val="1"/>
+      <w:numFmt w:val="bullet"/>
+      <w:lvlText w:val="o"/>
+      <w:lvlJc w:val="left"/>
+      <w:pPr>
+        <w:ind w:left="3600" w:hanging="360"/>
+      </w:pPr>
+      <w:rPr>
+        <w:rFonts w:ascii="Courier New" w:hAnsi="Courier New" w:cs="Courier New" w:hint="default"/>
+      </w:rPr>
+    </w:lvl>
+    <w:lvl w:ilvl="5" w:tplc="04090005" w:tentative="1">
+      <w:start w:val="1"/>
+      <w:numFmt w:val="bullet"/>
+      <w:lvlText w:val=""/>
+      <w:lvlJc w:val="left"/>
+      <w:pPr>
+        <w:ind w:left="4320" w:hanging="360"/>
+      </w:pPr>
+      <w:rPr>
+        <w:rFonts w:ascii="Wingdings" w:hAnsi="Wingdings" w:hint="default"/>
+      </w:rPr>
+    </w:lvl>
+    <w:lvl w:ilvl="6" w:tplc="04090001" w:tentative="1">
+      <w:start w:val="1"/>
+      <w:numFmt w:val="bullet"/>
+      <w:lvlText w:val=""/>
+      <w:lvlJc w:val="left"/>
+      <w:pPr>
+        <w:ind w:left="5040" w:hanging="360"/>
+      </w:pPr>
+      <w:rPr>
+        <w:rFonts w:ascii="Symbol" w:hAnsi="Symbol" w:hint="default"/>
+      </w:rPr>
+    </w:lvl>
+    <w:lvl w:ilvl="7" w:tplc="04090003" w:tentative="1">
+      <w:start w:val="1"/>
+      <w:numFmt w:val="bullet"/>
+      <w:lvlText w:val="o"/>
+      <w:lvlJc w:val="left"/>
+      <w:pPr>
+        <w:ind w:left="5760" w:hanging="360"/>
+      </w:pPr>
+      <w:rPr>
+        <w:rFonts w:ascii="Courier New" w:hAnsi="Courier New" w:cs="Courier New" w:hint="default"/>
+      </w:rPr>
+    </w:lvl>
+    <w:lvl w:ilvl="8" w:tplc="04090005" w:tentative="1">
+      <w:start w:val="1"/>
+      <w:numFmt w:val="bullet"/>
+      <w:lvlText w:val=""/>
+      <w:lvlJc w:val="left"/>
+      <w:pPr>
+        <w:ind w:left="6480" w:hanging="360"/>
+      </w:pPr>
+      <w:rPr>
+        <w:rFonts w:ascii="Wingdings" w:hAnsi="Wingdings" w:hint="default"/>
+      </w:rPr>
+    </w:lvl>
+  </w:abstractNum>
+  <w:abstractNum w:abstractNumId="8">
     <w:nsid w:val="78EB2556"/>
     <w:multiLevelType w:val="hybridMultilevel"/>
     <w:tmpl w:val="0C44DF80"/>
@@ -17990,7 +18608,7 @@
       </w:pPr>
     </w:lvl>
   </w:abstractNum>
-  <w:abstractNum w:abstractNumId="8">
+  <w:abstractNum w:abstractNumId="9">
     <w:nsid w:val="7AEF692D"/>
     <w:multiLevelType w:val="multilevel"/>
     <w:tmpl w:val="480A21D6"/>
@@ -18110,13 +18728,13 @@
     <w:abstractNumId w:val="4"/>
   </w:num>
   <w:num w:numId="3">
-    <w:abstractNumId w:val="6"/>
+    <w:abstractNumId w:val="7"/>
   </w:num>
   <w:num w:numId="4">
     <w:abstractNumId w:val="1"/>
   </w:num>
   <w:num w:numId="5">
-    <w:abstractNumId w:val="7"/>
+    <w:abstractNumId w:val="8"/>
   </w:num>
   <w:num w:numId="6">
     <w:abstractNumId w:val="5"/>
@@ -18128,7 +18746,10 @@
     <w:abstractNumId w:val="0"/>
   </w:num>
   <w:num w:numId="9">
-    <w:abstractNumId w:val="8"/>
+    <w:abstractNumId w:val="9"/>
+  </w:num>
+  <w:num w:numId="10">
+    <w:abstractNumId w:val="6"/>
   </w:num>
 </w:numbering>
 </file>
@@ -18835,6 +19456,52 @@
       <w:bCs/>
     </w:rPr>
   </w:style>
+  <w:style w:type="paragraph" w:styleId="HTMLPreformatted">
+    <w:name w:val="HTML Preformatted"/>
+    <w:basedOn w:val="Normal"/>
+    <w:link w:val="HTMLPreformattedChar"/>
+    <w:uiPriority w:val="99"/>
+    <w:unhideWhenUsed/>
+    <w:rsid w:val="001C78FC"/>
+    <w:pPr>
+      <w:tabs>
+        <w:tab w:val="left" w:pos="916"/>
+        <w:tab w:val="left" w:pos="1832"/>
+        <w:tab w:val="left" w:pos="2748"/>
+        <w:tab w:val="left" w:pos="3664"/>
+        <w:tab w:val="left" w:pos="4580"/>
+        <w:tab w:val="left" w:pos="5496"/>
+        <w:tab w:val="left" w:pos="6412"/>
+        <w:tab w:val="left" w:pos="7328"/>
+        <w:tab w:val="left" w:pos="8244"/>
+        <w:tab w:val="left" w:pos="9160"/>
+        <w:tab w:val="left" w:pos="10076"/>
+        <w:tab w:val="left" w:pos="10992"/>
+        <w:tab w:val="left" w:pos="11908"/>
+        <w:tab w:val="left" w:pos="12824"/>
+        <w:tab w:val="left" w:pos="13740"/>
+        <w:tab w:val="left" w:pos="14656"/>
+      </w:tabs>
+      <w:spacing w:after="0" w:line="240" w:lineRule="auto"/>
+    </w:pPr>
+    <w:rPr>
+      <w:rFonts w:ascii="Courier New" w:eastAsia="Times New Roman" w:hAnsi="Courier New" w:cs="Courier New"/>
+      <w:sz w:val="20"/>
+      <w:szCs w:val="20"/>
+    </w:rPr>
+  </w:style>
+  <w:style w:type="character" w:customStyle="1" w:styleId="HTMLPreformattedChar">
+    <w:name w:val="HTML Preformatted Char"/>
+    <w:basedOn w:val="DefaultParagraphFont"/>
+    <w:link w:val="HTMLPreformatted"/>
+    <w:uiPriority w:val="99"/>
+    <w:rsid w:val="001C78FC"/>
+    <w:rPr>
+      <w:rFonts w:ascii="Courier New" w:eastAsia="Times New Roman" w:hAnsi="Courier New" w:cs="Courier New"/>
+      <w:sz w:val="20"/>
+      <w:szCs w:val="20"/>
+    </w:rPr>
+  </w:style>
 </w:styles>
 </file>
 
@@ -19104,7 +19771,7 @@
 </file>
 
 <file path=customXml/itemProps1.xml><?xml version="1.0" encoding="utf-8"?>
-<ds:datastoreItem xmlns:ds="http://schemas.openxmlformats.org/officeDocument/2006/customXml" ds:itemID="{AB5EA8CD-0790-4591-AA7E-B2FCD84EA608}">
+<ds:datastoreItem xmlns:ds="http://schemas.openxmlformats.org/officeDocument/2006/customXml" ds:itemID="{513574E7-D204-40C1-B215-4CAC4A6AE61A}">
   <ds:schemaRefs>
     <ds:schemaRef ds:uri="http://schemas.openxmlformats.org/officeDocument/2006/bibliography"/>
   </ds:schemaRefs>

--- a/Report.docx
+++ b/Report.docx
@@ -16877,7 +16877,7 @@
       <w:pPr>
         <w:bidi/>
         <w:rPr>
-          <w:rFonts w:ascii="Verdana" w:hAnsi="Verdana" w:cs="B Nazanin" w:hint="cs"/>
+          <w:rFonts w:ascii="Verdana" w:hAnsi="Verdana" w:cs="B Nazanin"/>
           <w:b/>
           <w:bCs/>
           <w:color w:val="000000"/>
@@ -17358,30 +17358,86 @@
         <w:bidi/>
         <w:ind w:left="720"/>
         <w:rPr>
-          <w:rFonts w:cs="B Nazanin" w:hint="cs"/>
-          <w:color w:val="000000"/>
-          <w:sz w:val="28"/>
-          <w:szCs w:val="28"/>
-          <w:rtl/>
-          <w:lang w:bidi="fa-IR"/>
-        </w:rPr>
-      </w:pPr>
+          <w:rFonts w:cs="B Nazanin"/>
+          <w:color w:val="000000"/>
+          <w:sz w:val="28"/>
+          <w:szCs w:val="28"/>
+          <w:rtl/>
+          <w:lang w:bidi="fa-IR"/>
+        </w:rPr>
+      </w:pPr>
+    </w:p>
+    <w:p>
+      <w:pPr>
+        <w:bidi/>
+        <w:jc w:val="both"/>
+        <w:rPr>
+          <w:rFonts w:ascii="Verdana" w:hAnsi="Verdana" w:cs="B Nazanin" w:hint="cs"/>
+          <w:color w:val="000000"/>
+          <w:sz w:val="28"/>
+          <w:szCs w:val="28"/>
+          <w:shd w:val="clear" w:color="auto" w:fill="FFFFFF"/>
+          <w:rtl/>
+          <w:lang w:bidi="fa-IR"/>
+        </w:rPr>
+      </w:pPr>
+      <w:r>
+        <w:rPr>
+          <w:rFonts w:ascii="Verdana" w:hAnsi="Verdana" w:cs="B Nazanin" w:hint="cs"/>
+          <w:color w:val="000000"/>
+          <w:sz w:val="28"/>
+          <w:szCs w:val="28"/>
+          <w:shd w:val="clear" w:color="auto" w:fill="FFFFFF"/>
+          <w:rtl/>
+          <w:lang w:bidi="fa-IR"/>
+        </w:rPr>
+        <w:t>یکی از</w:t>
+      </w:r>
+      <w:r>
+        <w:rPr>
+          <w:rFonts w:ascii="Verdana" w:hAnsi="Verdana" w:cs="B Nazanin" w:hint="cs"/>
+          <w:color w:val="000000"/>
+          <w:sz w:val="28"/>
+          <w:szCs w:val="28"/>
+          <w:shd w:val="clear" w:color="auto" w:fill="FFFFFF"/>
+          <w:rtl/>
+          <w:lang w:bidi="fa-IR"/>
+        </w:rPr>
+        <w:t xml:space="preserve"> مواردی که در حالت </w:t>
+      </w:r>
       <w:bookmarkStart w:id="0" w:name="_GoBack"/>
+      <w:r>
+        <w:rPr>
+          <w:rFonts w:ascii="Verdana" w:hAnsi="Verdana" w:cs="B Nazanin"/>
+          <w:color w:val="000000"/>
+          <w:shd w:val="clear" w:color="auto" w:fill="FFFFFF"/>
+          <w:lang w:bidi="fa-IR"/>
+        </w:rPr>
+        <w:t>join</w:t>
+      </w:r>
+      <w:r>
+        <w:rPr>
+          <w:rFonts w:ascii="Verdana" w:hAnsi="Verdana" w:cs="B Nazanin" w:hint="cs"/>
+          <w:color w:val="000000"/>
+          <w:shd w:val="clear" w:color="auto" w:fill="FFFFFF"/>
+          <w:rtl/>
+          <w:lang w:bidi="fa-IR"/>
+        </w:rPr>
+        <w:t xml:space="preserve"> </w:t>
+      </w:r>
       <w:bookmarkEnd w:id="0"/>
-    </w:p>
-    <w:p>
-      <w:pPr>
-        <w:jc w:val="both"/>
-        <w:rPr>
-          <w:rFonts w:ascii="Verdana" w:hAnsi="Verdana" w:hint="cs"/>
-          <w:color w:val="000000"/>
-          <w:sz w:val="28"/>
-          <w:szCs w:val="28"/>
-          <w:shd w:val="clear" w:color="auto" w:fill="FFFFFF"/>
-          <w:rtl/>
-          <w:lang w:bidi="fa-IR"/>
-        </w:rPr>
-      </w:pPr>
+      <w:r>
+        <w:rPr>
+          <w:rFonts w:ascii="Verdana" w:hAnsi="Verdana" w:cs="B Nazanin" w:hint="cs"/>
+          <w:color w:val="000000"/>
+          <w:sz w:val="28"/>
+          <w:szCs w:val="28"/>
+          <w:shd w:val="clear" w:color="auto" w:fill="FFFFFF"/>
+          <w:rtl/>
+          <w:lang w:bidi="fa-IR"/>
+        </w:rPr>
+        <w:t>باید به آن توجه کرد این است که نباید در هر جدول یک کلید اصلی داشته باشیم.</w:t>
+      </w:r>
     </w:p>
     <w:sectPr>
       <w:pgSz w:w="12240" w:h="15840"/>
@@ -19771,7 +19827,7 @@
 </file>
 
 <file path=customXml/itemProps1.xml><?xml version="1.0" encoding="utf-8"?>
-<ds:datastoreItem xmlns:ds="http://schemas.openxmlformats.org/officeDocument/2006/customXml" ds:itemID="{513574E7-D204-40C1-B215-4CAC4A6AE61A}">
+<ds:datastoreItem xmlns:ds="http://schemas.openxmlformats.org/officeDocument/2006/customXml" ds:itemID="{A72C87A3-5B9B-4915-B028-A37F67E6E7DB}">
   <ds:schemaRefs>
     <ds:schemaRef ds:uri="http://schemas.openxmlformats.org/officeDocument/2006/bibliography"/>
   </ds:schemaRefs>

--- a/Report.docx
+++ b/Report.docx
@@ -15202,7 +15202,6 @@
           <w:shd w:val="clear" w:color="auto" w:fill="FFFFFF"/>
           <w:lang w:bidi="fa-IR"/>
         </w:rPr>
-        <w:lastRenderedPageBreak/>
         <w:t>Create the Persistent class</w:t>
       </w:r>
       <w:r>
@@ -16653,7 +16652,6 @@
           <w:shd w:val="clear" w:color="auto" w:fill="FFFFFF"/>
           <w:lang w:bidi="fa-IR"/>
         </w:rPr>
-        <w:lastRenderedPageBreak/>
         <w:t>Create the Configuration file</w:t>
       </w:r>
       <w:r>
@@ -16875,42 +16873,42 @@
     </w:p>
     <w:p>
       <w:pPr>
-        <w:bidi/>
-        <w:rPr>
-          <w:rFonts w:ascii="Verdana" w:hAnsi="Verdana" w:cs="B Nazanin"/>
-          <w:b/>
-          <w:bCs/>
-          <w:color w:val="000000"/>
-          <w:sz w:val="28"/>
-          <w:szCs w:val="28"/>
-          <w:shd w:val="clear" w:color="auto" w:fill="FFFFFF"/>
-          <w:rtl/>
-          <w:lang w:bidi="fa-IR"/>
-        </w:rPr>
-      </w:pPr>
-      <w:r>
-        <w:rPr>
-          <w:rFonts w:ascii="Verdana" w:hAnsi="Verdana" w:cs="B Nazanin" w:hint="cs"/>
-          <w:b/>
-          <w:bCs/>
-          <w:color w:val="000000"/>
-          <w:sz w:val="28"/>
-          <w:szCs w:val="28"/>
-          <w:shd w:val="clear" w:color="auto" w:fill="FFFFFF"/>
-          <w:rtl/>
-          <w:lang w:bidi="fa-IR"/>
-        </w:rPr>
-        <w:lastRenderedPageBreak/>
+        <w:pStyle w:val="Heading2"/>
+        <w:bidi/>
+        <w:rPr>
+          <w:rFonts w:cs="B Nazanin"/>
+          <w:b/>
+          <w:bCs/>
+          <w:color w:val="auto"/>
+          <w:sz w:val="32"/>
+          <w:szCs w:val="32"/>
+          <w:shd w:val="clear" w:color="auto" w:fill="FFFFFF"/>
+          <w:rtl/>
+          <w:lang w:bidi="fa-IR"/>
+        </w:rPr>
+      </w:pPr>
+      <w:r>
+        <w:rPr>
+          <w:rFonts w:cs="B Nazanin" w:hint="cs"/>
+          <w:b/>
+          <w:bCs/>
+          <w:color w:val="auto"/>
+          <w:sz w:val="32"/>
+          <w:szCs w:val="32"/>
+          <w:shd w:val="clear" w:color="auto" w:fill="FFFFFF"/>
+          <w:rtl/>
+          <w:lang w:bidi="fa-IR"/>
+        </w:rPr>
         <w:t>ارث</w:t>
       </w:r>
       <w:r>
         <w:rPr>
-          <w:rFonts w:ascii="Verdana" w:hAnsi="Verdana" w:cs="B Nazanin" w:hint="cs"/>
-          <w:b/>
-          <w:bCs/>
-          <w:color w:val="000000"/>
-          <w:sz w:val="28"/>
-          <w:szCs w:val="28"/>
+          <w:rFonts w:cs="B Nazanin" w:hint="cs"/>
+          <w:b/>
+          <w:bCs/>
+          <w:color w:val="auto"/>
+          <w:sz w:val="32"/>
+          <w:szCs w:val="32"/>
           <w:shd w:val="clear" w:color="auto" w:fill="FFFFFF"/>
           <w:rtl/>
           <w:lang w:bidi="fa-IR"/>
@@ -16919,12 +16917,12 @@
       </w:r>
       <w:r>
         <w:rPr>
-          <w:rFonts w:ascii="Verdana" w:hAnsi="Verdana" w:cs="B Nazanin" w:hint="cs"/>
-          <w:b/>
-          <w:bCs/>
-          <w:color w:val="000000"/>
-          <w:sz w:val="28"/>
-          <w:szCs w:val="28"/>
+          <w:rFonts w:cs="B Nazanin" w:hint="cs"/>
+          <w:b/>
+          <w:bCs/>
+          <w:color w:val="auto"/>
+          <w:sz w:val="32"/>
+          <w:szCs w:val="32"/>
           <w:shd w:val="clear" w:color="auto" w:fill="FFFFFF"/>
           <w:rtl/>
           <w:lang w:bidi="fa-IR"/>
@@ -17372,12 +17370,11 @@
         <w:bidi/>
         <w:jc w:val="both"/>
         <w:rPr>
-          <w:rFonts w:ascii="Verdana" w:hAnsi="Verdana" w:cs="B Nazanin" w:hint="cs"/>
-          <w:color w:val="000000"/>
-          <w:sz w:val="28"/>
-          <w:szCs w:val="28"/>
-          <w:shd w:val="clear" w:color="auto" w:fill="FFFFFF"/>
-          <w:rtl/>
+          <w:rFonts w:ascii="Verdana" w:hAnsi="Verdana" w:cs="B Nazanin"/>
+          <w:color w:val="000000"/>
+          <w:sz w:val="28"/>
+          <w:szCs w:val="28"/>
+          <w:shd w:val="clear" w:color="auto" w:fill="FFFFFF"/>
           <w:lang w:bidi="fa-IR"/>
         </w:rPr>
       </w:pPr>
@@ -17405,39 +17402,339 @@
         </w:rPr>
         <w:t xml:space="preserve"> مواردی که در حالت </w:t>
       </w:r>
+      <w:r>
+        <w:rPr>
+          <w:rFonts w:ascii="Verdana" w:hAnsi="Verdana" w:cs="B Nazanin"/>
+          <w:color w:val="000000"/>
+          <w:shd w:val="clear" w:color="auto" w:fill="FFFFFF"/>
+          <w:lang w:bidi="fa-IR"/>
+        </w:rPr>
+        <w:t>join</w:t>
+      </w:r>
+      <w:r>
+        <w:rPr>
+          <w:rFonts w:ascii="Verdana" w:hAnsi="Verdana" w:cs="B Nazanin" w:hint="cs"/>
+          <w:color w:val="000000"/>
+          <w:shd w:val="clear" w:color="auto" w:fill="FFFFFF"/>
+          <w:rtl/>
+          <w:lang w:bidi="fa-IR"/>
+        </w:rPr>
+        <w:t xml:space="preserve"> </w:t>
+      </w:r>
+      <w:r>
+        <w:rPr>
+          <w:rFonts w:ascii="Verdana" w:hAnsi="Verdana" w:cs="B Nazanin" w:hint="cs"/>
+          <w:color w:val="000000"/>
+          <w:sz w:val="28"/>
+          <w:szCs w:val="28"/>
+          <w:shd w:val="clear" w:color="auto" w:fill="FFFFFF"/>
+          <w:rtl/>
+          <w:lang w:bidi="fa-IR"/>
+        </w:rPr>
+        <w:t>باید به آن توجه کرد این است که نباید در هر جدول یک کلید اصلی داشته باشیم.</w:t>
+      </w:r>
+    </w:p>
+    <w:p>
+      <w:pPr>
+        <w:bidi/>
+        <w:jc w:val="both"/>
+        <w:rPr>
+          <w:rFonts w:ascii="Verdana" w:hAnsi="Verdana" w:cs="B Nazanin"/>
+          <w:color w:val="000000"/>
+          <w:sz w:val="28"/>
+          <w:szCs w:val="28"/>
+          <w:shd w:val="clear" w:color="auto" w:fill="FFFFFF"/>
+          <w:lang w:bidi="fa-IR"/>
+        </w:rPr>
+      </w:pPr>
+    </w:p>
+    <w:p>
+      <w:pPr>
+        <w:pStyle w:val="Heading2"/>
+        <w:bidi/>
+        <w:rPr>
+          <w:rFonts w:eastAsia="Times New Roman"/>
+        </w:rPr>
+      </w:pPr>
+      <w:r>
+        <w:rPr>
+          <w:rFonts w:eastAsia="Times New Roman"/>
+        </w:rPr>
+        <w:t>@OneToMany vs @ManyToOne</w:t>
+      </w:r>
+    </w:p>
+    <w:p>
+      <w:pPr>
+        <w:bidi/>
+      </w:pPr>
+    </w:p>
+    <w:p>
+      <w:pPr>
+        <w:bidi/>
+        <w:rPr>
+          <w:rFonts w:cs="B Nazanin" w:hint="cs"/>
+          <w:sz w:val="28"/>
+          <w:szCs w:val="28"/>
+          <w:rtl/>
+          <w:lang w:bidi="fa-IR"/>
+        </w:rPr>
+      </w:pPr>
+      <w:r>
+        <w:rPr>
+          <w:rFonts w:cs="B Nazanin" w:hint="cs"/>
+          <w:sz w:val="28"/>
+          <w:szCs w:val="28"/>
+          <w:rtl/>
+          <w:lang w:bidi="fa-IR"/>
+        </w:rPr>
+        <w:t xml:space="preserve">دو نوع علامتی‌گذاری برای رابطه </w:t>
+      </w:r>
+      <w:r>
+        <w:rPr>
+          <w:rFonts w:cs="B Nazanin"/>
+          <w:sz w:val="28"/>
+          <w:szCs w:val="28"/>
+          <w:lang w:bidi="fa-IR"/>
+        </w:rPr>
+        <w:t>One-to-Many</w:t>
+      </w:r>
+      <w:r>
+        <w:rPr>
+          <w:rFonts w:cs="B Nazanin" w:hint="cs"/>
+          <w:sz w:val="28"/>
+          <w:szCs w:val="28"/>
+          <w:rtl/>
+          <w:lang w:bidi="fa-IR"/>
+        </w:rPr>
+        <w:t xml:space="preserve"> در هایبرنیت وجود دارد:</w:t>
+      </w:r>
+    </w:p>
+    <w:p>
+      <w:pPr>
+        <w:rPr>
+          <w:rFonts w:cs="B Nazanin"/>
+          <w:lang w:bidi="fa-IR"/>
+        </w:rPr>
+      </w:pPr>
+      <w:r>
+        <w:rPr>
+          <w:rFonts w:cs="B Nazanin"/>
+          <w:lang w:bidi="fa-IR"/>
+        </w:rPr>
+        <w:t>@OneToMany</w:t>
+      </w:r>
+    </w:p>
+    <w:p>
+      <w:pPr>
+        <w:rPr>
+          <w:rFonts w:cs="B Nazanin"/>
+          <w:lang w:bidi="fa-IR"/>
+        </w:rPr>
+      </w:pPr>
+      <w:r>
+        <w:rPr>
+          <w:rFonts w:cs="B Nazanin"/>
+          <w:lang w:bidi="fa-IR"/>
+        </w:rPr>
+        <w:t>@ManyToOne</w:t>
+      </w:r>
+    </w:p>
+    <w:p>
+      <w:pPr>
+        <w:bidi/>
+        <w:jc w:val="both"/>
+        <w:rPr>
+          <w:rFonts w:cs="B Nazanin" w:hint="cs"/>
+          <w:sz w:val="28"/>
+          <w:szCs w:val="28"/>
+          <w:rtl/>
+          <w:lang w:bidi="fa-IR"/>
+        </w:rPr>
+      </w:pPr>
+      <w:r>
+        <w:rPr>
+          <w:rFonts w:cs="B Nazanin" w:hint="cs"/>
+          <w:sz w:val="28"/>
+          <w:szCs w:val="28"/>
+          <w:rtl/>
+          <w:lang w:bidi="fa-IR"/>
+        </w:rPr>
+        <w:t xml:space="preserve">دلیل اینکه دو نوع علامت‌گذاری وجود دارد این است که ما می خوایم به هایبرنیت بگوییم که کدام شی بخش بچه یا بخش </w:t>
+      </w:r>
+      <w:r>
+        <w:rPr>
+          <w:rFonts w:cs="B Nazanin"/>
+          <w:lang w:bidi="fa-IR"/>
+        </w:rPr>
+        <w:t>many</w:t>
+      </w:r>
+      <w:r>
+        <w:rPr>
+          <w:rFonts w:cs="B Nazanin" w:hint="cs"/>
+          <w:rtl/>
+          <w:lang w:bidi="fa-IR"/>
+        </w:rPr>
+        <w:t xml:space="preserve"> </w:t>
+      </w:r>
+      <w:r>
+        <w:rPr>
+          <w:rFonts w:cs="B Nazanin" w:hint="cs"/>
+          <w:sz w:val="28"/>
+          <w:szCs w:val="28"/>
+          <w:rtl/>
+          <w:lang w:bidi="fa-IR"/>
+        </w:rPr>
+        <w:t xml:space="preserve">در رابطه است </w:t>
+      </w:r>
+      <w:r>
+        <w:rPr>
+          <w:rFonts w:cs="B Nazanin" w:hint="cs"/>
+          <w:sz w:val="28"/>
+          <w:szCs w:val="28"/>
+          <w:rtl/>
+          <w:lang w:bidi="fa-IR"/>
+        </w:rPr>
+        <w:t xml:space="preserve">و کدام بخش پدر یا بخش </w:t>
+      </w:r>
+      <w:r>
+        <w:rPr>
+          <w:rFonts w:cs="B Nazanin"/>
+          <w:sz w:val="28"/>
+          <w:szCs w:val="28"/>
+          <w:lang w:bidi="fa-IR"/>
+        </w:rPr>
+        <w:t>one</w:t>
+      </w:r>
+      <w:r>
+        <w:rPr>
+          <w:rFonts w:cs="B Nazanin" w:hint="cs"/>
+          <w:sz w:val="28"/>
+          <w:szCs w:val="28"/>
+          <w:rtl/>
+          <w:lang w:bidi="fa-IR"/>
+        </w:rPr>
+        <w:t xml:space="preserve"> در رابطه است.</w:t>
+      </w:r>
+      <w:r>
+        <w:rPr>
+          <w:rFonts w:cs="B Nazanin" w:hint="cs"/>
+          <w:sz w:val="28"/>
+          <w:szCs w:val="28"/>
+          <w:rtl/>
+          <w:lang w:bidi="fa-IR"/>
+        </w:rPr>
+        <w:t xml:space="preserve"> که ما با استفاده از </w:t>
+      </w:r>
+      <w:r>
+        <w:rPr>
+          <w:rFonts w:cs="B Nazanin"/>
+          <w:lang w:bidi="fa-IR"/>
+        </w:rPr>
+        <w:t>@OneToMany</w:t>
+      </w:r>
+      <w:r>
+        <w:rPr>
+          <w:rFonts w:cs="B Nazanin" w:hint="cs"/>
+          <w:sz w:val="28"/>
+          <w:szCs w:val="28"/>
+          <w:rtl/>
+          <w:lang w:bidi="fa-IR"/>
+        </w:rPr>
+        <w:t xml:space="preserve"> می‌گوییم که کدام شی پدر اس</w:t>
+      </w:r>
+      <w:r>
+        <w:rPr>
+          <w:rFonts w:cs="B Nazanin" w:hint="cs"/>
+          <w:sz w:val="28"/>
+          <w:szCs w:val="28"/>
+          <w:rtl/>
+          <w:lang w:bidi="fa-IR"/>
+        </w:rPr>
+        <w:t>ت</w:t>
+      </w:r>
+      <w:r>
+        <w:rPr>
+          <w:rFonts w:cs="B Nazanin" w:hint="cs"/>
+          <w:sz w:val="28"/>
+          <w:szCs w:val="28"/>
+          <w:rtl/>
+          <w:lang w:bidi="fa-IR"/>
+        </w:rPr>
+        <w:t xml:space="preserve"> و همچنین با استفاده از </w:t>
+      </w:r>
+      <w:r>
+        <w:rPr>
+          <w:rFonts w:cs="B Nazanin"/>
+          <w:lang w:bidi="fa-IR"/>
+        </w:rPr>
+        <w:t>@ManyToOne</w:t>
+      </w:r>
+      <w:r>
+        <w:rPr>
+          <w:rFonts w:cs="B Nazanin" w:hint="cs"/>
+          <w:sz w:val="28"/>
+          <w:szCs w:val="28"/>
+          <w:rtl/>
+          <w:lang w:bidi="fa-IR"/>
+        </w:rPr>
+        <w:t xml:space="preserve"> ما به هایبرنیت می‌گوییم که کدام شی بچه است</w:t>
+      </w:r>
       <w:bookmarkStart w:id="0" w:name="_GoBack"/>
-      <w:r>
+      <w:bookmarkEnd w:id="0"/>
+      <w:r>
+        <w:rPr>
+          <w:rFonts w:cs="B Nazanin" w:hint="cs"/>
+          <w:sz w:val="28"/>
+          <w:szCs w:val="28"/>
+          <w:rtl/>
+          <w:lang w:bidi="fa-IR"/>
+        </w:rPr>
+        <w:t>.</w:t>
+      </w:r>
+      <w:r>
+        <w:rPr>
+          <w:rFonts w:cs="B Nazanin" w:hint="cs"/>
+          <w:sz w:val="28"/>
+          <w:szCs w:val="28"/>
+          <w:rtl/>
+          <w:lang w:bidi="fa-IR"/>
+        </w:rPr>
+        <w:t xml:space="preserve"> اما اگر فقط بخش </w:t>
+      </w:r>
+      <w:r>
+        <w:rPr>
+          <w:rFonts w:cs="B Nazanin"/>
+          <w:sz w:val="28"/>
+          <w:szCs w:val="28"/>
+          <w:lang w:bidi="fa-IR"/>
+        </w:rPr>
+        <w:t>@ManyToOne</w:t>
+      </w:r>
+      <w:r>
+        <w:rPr>
+          <w:rFonts w:cs="B Nazanin" w:hint="cs"/>
+          <w:sz w:val="28"/>
+          <w:szCs w:val="28"/>
+          <w:rtl/>
+          <w:lang w:bidi="fa-IR"/>
+        </w:rPr>
+        <w:t xml:space="preserve"> را پیاده‌سازی کنیم نیز کار می‌کند.</w:t>
+      </w:r>
+    </w:p>
+    <w:p>
+      <w:pPr>
+        <w:bidi/>
+        <w:jc w:val="both"/>
         <w:rPr>
           <w:rFonts w:ascii="Verdana" w:hAnsi="Verdana" w:cs="B Nazanin"/>
           <w:color w:val="000000"/>
-          <w:shd w:val="clear" w:color="auto" w:fill="FFFFFF"/>
-          <w:lang w:bidi="fa-IR"/>
-        </w:rPr>
-        <w:t>join</w:t>
-      </w:r>
-      <w:r>
-        <w:rPr>
-          <w:rFonts w:ascii="Verdana" w:hAnsi="Verdana" w:cs="B Nazanin" w:hint="cs"/>
-          <w:color w:val="000000"/>
-          <w:shd w:val="clear" w:color="auto" w:fill="FFFFFF"/>
-          <w:rtl/>
-          <w:lang w:bidi="fa-IR"/>
-        </w:rPr>
-        <w:t xml:space="preserve"> </w:t>
-      </w:r>
-      <w:bookmarkEnd w:id="0"/>
-      <w:r>
-        <w:rPr>
-          <w:rFonts w:ascii="Verdana" w:hAnsi="Verdana" w:cs="B Nazanin" w:hint="cs"/>
-          <w:color w:val="000000"/>
-          <w:sz w:val="28"/>
-          <w:szCs w:val="28"/>
-          <w:shd w:val="clear" w:color="auto" w:fill="FFFFFF"/>
-          <w:rtl/>
-          <w:lang w:bidi="fa-IR"/>
-        </w:rPr>
-        <w:t>باید به آن توجه کرد این است که نباید در هر جدول یک کلید اصلی داشته باشیم.</w:t>
-      </w:r>
+          <w:sz w:val="28"/>
+          <w:szCs w:val="28"/>
+          <w:shd w:val="clear" w:color="auto" w:fill="FFFFFF"/>
+          <w:rtl/>
+          <w:lang w:bidi="fa-IR"/>
+        </w:rPr>
+      </w:pPr>
     </w:p>
     <w:sectPr>
       <w:pgSz w:w="12240" w:h="15840"/>
@@ -19827,7 +20124,7 @@
 </file>
 
 <file path=customXml/itemProps1.xml><?xml version="1.0" encoding="utf-8"?>
-<ds:datastoreItem xmlns:ds="http://schemas.openxmlformats.org/officeDocument/2006/customXml" ds:itemID="{A72C87A3-5B9B-4915-B028-A37F67E6E7DB}">
+<ds:datastoreItem xmlns:ds="http://schemas.openxmlformats.org/officeDocument/2006/customXml" ds:itemID="{3C984CD1-A3E9-4CC9-9442-D2969A83ACEB}">
   <ds:schemaRefs>
     <ds:schemaRef ds:uri="http://schemas.openxmlformats.org/officeDocument/2006/bibliography"/>
   </ds:schemaRefs>
